--- a/MLR.docx
+++ b/MLR.docx
@@ -54,15 +54,7 @@
         <w:jc w:val="center"/>
       </w:pPr>
       <w:r>
-        <w:t xml:space="preserve">Gustavo de </w:t>
-      </w:r>
-      <w:proofErr w:type="spellStart"/>
-      <w:r>
-        <w:t>los</w:t>
-      </w:r>
-      <w:proofErr w:type="spellEnd"/>
-      <w:r>
-        <w:t xml:space="preserve"> Campos</w:t>
+        <w:t>Gustavo de los Campos</w:t>
       </w:r>
     </w:p>
     <w:p>
@@ -91,6 +83,39 @@
       <w:pPr>
         <w:jc w:val="both"/>
       </w:pPr>
+      <w:r>
+        <w:t xml:space="preserve">In this </w:t>
+      </w:r>
+      <w:r>
+        <w:t>notes</w:t>
+      </w:r>
+      <w:r>
+        <w:t xml:space="preserve"> I summarize the discussion we had in class about the multiple linear regression model. Some of the topics addressed in this note are discussed in the book with a slightly different approach. The reference chapters for this topic in the book are:</w:t>
+      </w:r>
+    </w:p>
+    <w:p>
+      <w:pPr>
+        <w:jc w:val="both"/>
+      </w:pPr>
+    </w:p>
+    <w:p>
+      <w:pPr>
+        <w:jc w:val="both"/>
+        <w:rPr>
+          <w:b/>
+        </w:rPr>
+      </w:pPr>
+      <w:r>
+        <w:rPr>
+          <w:b/>
+        </w:rPr>
+        <w:t>1. Setting the stage</w:t>
+      </w:r>
+    </w:p>
+    <w:p>
+      <w:pPr>
+        <w:jc w:val="both"/>
+      </w:pPr>
     </w:p>
     <w:p>
       <w:pPr>
@@ -164,21 +189,7 @@
           <w:rPr>
             <w:rFonts w:ascii="Cambria Math" w:hAnsi="Cambria Math"/>
           </w:rPr>
-          <m:t xml:space="preserve"> (j=</m:t>
-        </m:r>
-        <w:proofErr w:type="gramStart"/>
-        <m:r>
-          <w:rPr>
-            <w:rFonts w:ascii="Cambria Math" w:hAnsi="Cambria Math"/>
-          </w:rPr>
-          <m:t>1,…</m:t>
-        </m:r>
-        <w:proofErr w:type="gramEnd"/>
-        <m:r>
-          <w:rPr>
-            <w:rFonts w:ascii="Cambria Math" w:hAnsi="Cambria Math"/>
-          </w:rPr>
-          <m:t>,p)</m:t>
+          <m:t xml:space="preserve"> (j=1,…,p)</m:t>
         </m:r>
       </m:oMath>
       <w:r>
@@ -789,6 +800,39 @@
         <w:jc w:val="both"/>
         <w:rPr>
           <w:rFonts w:eastAsiaTheme="minorEastAsia"/>
+          <w:b/>
+        </w:rPr>
+      </w:pPr>
+      <w:r>
+        <w:rPr>
+          <w:rFonts w:eastAsiaTheme="minorEastAsia"/>
+          <w:b/>
+          <w:i/>
+        </w:rPr>
+        <w:t>2</w:t>
+      </w:r>
+      <w:r>
+        <w:rPr>
+          <w:rFonts w:eastAsiaTheme="minorEastAsia"/>
+          <w:b/>
+          <w:i/>
+        </w:rPr>
+        <w:t xml:space="preserve">. </w:t>
+      </w:r>
+      <w:r>
+        <w:rPr>
+          <w:rFonts w:eastAsiaTheme="minorEastAsia"/>
+          <w:b/>
+          <w:i/>
+        </w:rPr>
+        <w:t>Matrix representation</w:t>
+      </w:r>
+    </w:p>
+    <w:p>
+      <w:pPr>
+        <w:jc w:val="both"/>
+        <w:rPr>
+          <w:rFonts w:eastAsiaTheme="minorEastAsia"/>
         </w:rPr>
       </w:pPr>
     </w:p>
@@ -799,39 +843,6 @@
           <w:rFonts w:eastAsiaTheme="minorEastAsia"/>
         </w:rPr>
       </w:pPr>
-    </w:p>
-    <w:p>
-      <w:pPr>
-        <w:jc w:val="both"/>
-        <w:rPr>
-          <w:rFonts w:eastAsiaTheme="minorEastAsia"/>
-          <w:b/>
-        </w:rPr>
-      </w:pPr>
-      <w:r>
-        <w:rPr>
-          <w:rFonts w:eastAsiaTheme="minorEastAsia"/>
-          <w:b/>
-          <w:i/>
-        </w:rPr>
-        <w:t>Matrix representation</w:t>
-      </w:r>
-    </w:p>
-    <w:p>
-      <w:pPr>
-        <w:jc w:val="both"/>
-        <w:rPr>
-          <w:rFonts w:eastAsiaTheme="minorEastAsia"/>
-        </w:rPr>
-      </w:pPr>
-    </w:p>
-    <w:p>
-      <w:pPr>
-        <w:jc w:val="both"/>
-        <w:rPr>
-          <w:rFonts w:eastAsiaTheme="minorEastAsia"/>
-        </w:rPr>
-      </w:pPr>
       <w:r>
         <w:rPr>
           <w:rFonts w:eastAsiaTheme="minorEastAsia"/>
@@ -842,21 +853,7 @@
         <w:rPr>
           <w:rFonts w:eastAsiaTheme="minorEastAsia"/>
         </w:rPr>
-        <w:t xml:space="preserve">[1] is the data-equation for the </w:t>
-      </w:r>
-      <w:proofErr w:type="spellStart"/>
-      <w:r>
-        <w:rPr>
-          <w:rFonts w:eastAsiaTheme="minorEastAsia"/>
-        </w:rPr>
-        <w:t>ith</w:t>
-      </w:r>
-      <w:proofErr w:type="spellEnd"/>
-      <w:r>
-        <w:rPr>
-          <w:rFonts w:eastAsiaTheme="minorEastAsia"/>
-        </w:rPr>
-        <w:t xml:space="preserve"> </w:t>
+        <w:t xml:space="preserve">[1] is the data-equation for the ith </w:t>
       </w:r>
       <w:r>
         <w:rPr>
@@ -1531,21 +1528,7 @@
         <w:rPr>
           <w:rFonts w:eastAsiaTheme="minorEastAsia"/>
         </w:rPr>
-        <w:t xml:space="preserve">subject. In compact </w:t>
-      </w:r>
-      <w:proofErr w:type="gramStart"/>
-      <w:r>
-        <w:rPr>
-          <w:rFonts w:eastAsiaTheme="minorEastAsia"/>
-        </w:rPr>
-        <w:t>notation</w:t>
-      </w:r>
-      <w:proofErr w:type="gramEnd"/>
-      <w:r>
-        <w:rPr>
-          <w:rFonts w:eastAsiaTheme="minorEastAsia"/>
-        </w:rPr>
-        <w:t xml:space="preserve"> we</w:t>
+        <w:t>subject. In compact notation we</w:t>
       </w:r>
       <w:r>
         <w:rPr>
@@ -1960,8 +1943,6 @@
         <w:jc w:val="both"/>
         <w:rPr>
           <w:rFonts w:eastAsiaTheme="minorEastAsia"/>
-          <w:b/>
-          <w:i/>
         </w:rPr>
       </w:pPr>
     </w:p>
@@ -1974,43 +1955,29 @@
           <w:i/>
         </w:rPr>
       </w:pPr>
-    </w:p>
-    <w:p>
-      <w:pPr>
-        <w:jc w:val="both"/>
+      <w:r>
         <w:rPr>
           <w:rFonts w:eastAsiaTheme="minorEastAsia"/>
           <w:b/>
           <w:i/>
         </w:rPr>
-      </w:pPr>
-    </w:p>
-    <w:p>
-      <w:pPr>
-        <w:jc w:val="both"/>
+        <w:lastRenderedPageBreak/>
+        <w:t>3</w:t>
+      </w:r>
+      <w:r>
         <w:rPr>
           <w:rFonts w:eastAsiaTheme="minorEastAsia"/>
           <w:b/>
           <w:i/>
         </w:rPr>
-      </w:pPr>
-    </w:p>
-    <w:p>
-      <w:pPr>
-        <w:jc w:val="both"/>
+        <w:t xml:space="preserve">. </w:t>
+      </w:r>
+      <w:r>
         <w:rPr>
           <w:rFonts w:eastAsiaTheme="minorEastAsia"/>
           <w:b/>
           <w:i/>
         </w:rPr>
-      </w:pPr>
-      <w:r>
-        <w:rPr>
-          <w:rFonts w:eastAsiaTheme="minorEastAsia"/>
-          <w:b/>
-          <w:i/>
-        </w:rPr>
-        <w:lastRenderedPageBreak/>
         <w:t>Ordinary Least Squares (OLS)</w:t>
       </w:r>
     </w:p>
@@ -2574,6 +2541,22 @@
           <w:b/>
           <w:i/>
         </w:rPr>
+        <w:t>4</w:t>
+      </w:r>
+      <w:r>
+        <w:rPr>
+          <w:rFonts w:eastAsiaTheme="minorEastAsia"/>
+          <w:b/>
+          <w:i/>
+        </w:rPr>
+        <w:t xml:space="preserve">. </w:t>
+      </w:r>
+      <w:r>
+        <w:rPr>
+          <w:rFonts w:eastAsiaTheme="minorEastAsia"/>
+          <w:b/>
+          <w:i/>
+        </w:rPr>
         <w:t>Bayesian model</w:t>
       </w:r>
     </w:p>
@@ -2624,17 +2607,23 @@
       <w:r>
         <w:rPr>
           <w:rFonts w:eastAsiaTheme="minorEastAsia"/>
-          <w:b/>
           <w:i/>
         </w:rPr>
-        <w:t>Likelihood with IID Gaussian errors</w:t>
+        <w:t>4</w:t>
       </w:r>
       <w:r>
         <w:rPr>
           <w:rFonts w:eastAsiaTheme="minorEastAsia"/>
           <w:i/>
         </w:rPr>
-        <w:t xml:space="preserve"> </w:t>
+        <w:t xml:space="preserve">.1. </w:t>
+      </w:r>
+      <w:r>
+        <w:rPr>
+          <w:rFonts w:eastAsiaTheme="minorEastAsia"/>
+          <w:i/>
+        </w:rPr>
+        <w:t xml:space="preserve">Likelihood with IID Gaussian errors </w:t>
       </w:r>
     </w:p>
     <w:p>
@@ -5082,15 +5071,8 @@
           <w:rPr>
             <w:rFonts w:ascii="Cambria Math" w:hAnsi="Cambria Math"/>
           </w:rPr>
-          <m:t>RSS</m:t>
+          <m:t>RSS(</m:t>
         </m:r>
-        <m:r>
-          <w:rPr>
-            <w:rFonts w:ascii="Cambria Math" w:hAnsi="Cambria Math"/>
-          </w:rPr>
-          <m:t>(</m:t>
-        </m:r>
-        <w:proofErr w:type="gramStart"/>
         <m:r>
           <m:rPr>
             <m:sty m:val="bi"/>
@@ -5115,7 +5097,6 @@
           </w:rPr>
           <m:t>X</m:t>
         </m:r>
-        <w:proofErr w:type="gramEnd"/>
         <m:r>
           <w:rPr>
             <w:rFonts w:ascii="Cambria Math" w:hAnsi="Cambria Math"/>
@@ -5135,13 +5116,7 @@
           <w:rPr>
             <w:rFonts w:ascii="Cambria Math" w:hAnsi="Cambria Math"/>
           </w:rPr>
-          <m:t>)</m:t>
-        </m:r>
-        <m:r>
-          <w:rPr>
-            <w:rFonts w:ascii="Cambria Math" w:hAnsi="Cambria Math"/>
-          </w:rPr>
-          <m:t>=</m:t>
+          <m:t>)=</m:t>
         </m:r>
         <m:nary>
           <m:naryPr>
@@ -5344,7 +5319,6 @@
         </w:rPr>
         <w:t xml:space="preserve"> which is a function of the response (</w:t>
       </w:r>
-      <w:proofErr w:type="spellStart"/>
       <w:r>
         <w:rPr>
           <w:rFonts w:eastAsiaTheme="minorEastAsia"/>
@@ -5352,7 +5326,6 @@
         </w:rPr>
         <w:t>y</w:t>
       </w:r>
-      <w:proofErr w:type="spellEnd"/>
       <w:r>
         <w:rPr>
           <w:rFonts w:eastAsiaTheme="minorEastAsia"/>
@@ -5429,17 +5402,27 @@
         <w:jc w:val="both"/>
         <w:rPr>
           <w:rFonts w:eastAsiaTheme="minorEastAsia"/>
-          <w:b/>
           <w:i/>
         </w:rPr>
       </w:pPr>
       <w:r>
         <w:rPr>
           <w:rFonts w:eastAsiaTheme="minorEastAsia"/>
-          <w:b/>
+        </w:rPr>
+        <w:lastRenderedPageBreak/>
+        <w:t>4</w:t>
+      </w:r>
+      <w:r>
+        <w:rPr>
+          <w:rFonts w:eastAsiaTheme="minorEastAsia"/>
+        </w:rPr>
+        <w:t xml:space="preserve">.2. </w:t>
+      </w:r>
+      <w:r>
+        <w:rPr>
+          <w:rFonts w:eastAsiaTheme="minorEastAsia"/>
           <w:i/>
         </w:rPr>
-        <w:lastRenderedPageBreak/>
         <w:t>Maximum Likelihood estimation</w:t>
       </w:r>
     </w:p>
@@ -5462,7 +5445,37 @@
         <w:rPr>
           <w:rFonts w:eastAsiaTheme="minorEastAsia"/>
         </w:rPr>
-        <w:t xml:space="preserve">Maximum likelihood estimates (MLEs) are obtained by maximizing expression [5] </w:t>
+        <w:t xml:space="preserve">As with other models in the course, once we set the likelihood we see a short detour to discuss </w:t>
+      </w:r>
+      <w:r>
+        <w:rPr>
+          <w:rFonts w:eastAsiaTheme="minorEastAsia"/>
+        </w:rPr>
+        <w:t xml:space="preserve">Maximum likelihood </w:t>
+      </w:r>
+      <w:r>
+        <w:rPr>
+          <w:rFonts w:eastAsiaTheme="minorEastAsia"/>
+        </w:rPr>
+        <w:t>(ML</w:t>
+      </w:r>
+      <w:r>
+        <w:rPr>
+          <w:rFonts w:eastAsiaTheme="minorEastAsia"/>
+        </w:rPr>
+        <w:t>)</w:t>
+      </w:r>
+      <w:r>
+        <w:rPr>
+          <w:rFonts w:eastAsiaTheme="minorEastAsia"/>
+        </w:rPr>
+        <w:t>. ML estimates</w:t>
+      </w:r>
+      <w:r>
+        <w:rPr>
+          <w:rFonts w:eastAsiaTheme="minorEastAsia"/>
+        </w:rPr>
+        <w:t xml:space="preserve"> are obtained by maximizing expression [5] </w:t>
       </w:r>
       <w:r>
         <w:rPr>
@@ -5474,14 +5487,7 @@
         <w:rPr>
           <w:rFonts w:eastAsiaTheme="minorEastAsia"/>
         </w:rPr>
-        <w:t xml:space="preserve"> the unknown </w:t>
-      </w:r>
-      <w:proofErr w:type="gramStart"/>
-      <w:r>
-        <w:rPr>
-          <w:rFonts w:eastAsiaTheme="minorEastAsia"/>
-        </w:rPr>
-        <w:t xml:space="preserve">parameters </w:t>
+        <w:t xml:space="preserve"> the unknown parameters </w:t>
       </w:r>
       <w:r>
         <w:rPr>
@@ -5497,35 +5503,7 @@
           <w:rPr>
             <w:rFonts w:ascii="Cambria Math" w:eastAsiaTheme="minorEastAsia" w:hAnsi="Cambria Math"/>
           </w:rPr>
-          <m:t>θ</m:t>
-        </m:r>
-        <w:proofErr w:type="gramEnd"/>
-        <m:r>
-          <m:rPr>
-            <m:sty m:val="bi"/>
-          </m:rPr>
-          <w:rPr>
-            <w:rFonts w:ascii="Cambria Math" w:eastAsiaTheme="minorEastAsia" w:hAnsi="Cambria Math"/>
-          </w:rPr>
-          <m:t>={</m:t>
-        </m:r>
-        <m:r>
-          <m:rPr>
-            <m:sty m:val="bi"/>
-          </m:rPr>
-          <w:rPr>
-            <w:rFonts w:ascii="Cambria Math" w:eastAsiaTheme="minorEastAsia" w:hAnsi="Cambria Math"/>
-          </w:rPr>
-          <m:t>b</m:t>
-        </m:r>
-        <m:r>
-          <m:rPr>
-            <m:sty m:val="bi"/>
-          </m:rPr>
-          <w:rPr>
-            <w:rFonts w:ascii="Cambria Math" w:eastAsiaTheme="minorEastAsia" w:hAnsi="Cambria Math"/>
-          </w:rPr>
-          <m:t>,</m:t>
+          <m:t>θ={b,</m:t>
         </m:r>
         <m:sSubSup>
           <m:sSubSupPr>
@@ -6442,7 +6420,6 @@
                 </m:ctrlPr>
               </m:dPr>
               <m:e>
-                <w:proofErr w:type="gramStart"/>
                 <m:r>
                   <m:rPr>
                     <m:sty m:val="bi"/>
@@ -6467,7 +6444,6 @@
                   </w:rPr>
                   <m:t>X</m:t>
                 </m:r>
-                <w:proofErr w:type="gramEnd"/>
                 <m:r>
                   <w:rPr>
                     <w:rFonts w:ascii="Cambria Math" w:hAnsi="Cambria Math"/>
@@ -6581,15 +6557,27 @@
       <w:r>
         <w:rPr>
           <w:rFonts w:eastAsiaTheme="minorEastAsia"/>
-          <w:b/>
           <w:i/>
         </w:rPr>
+        <w:t>4</w:t>
+      </w:r>
+      <w:r>
+        <w:rPr>
+          <w:rFonts w:eastAsiaTheme="minorEastAsia"/>
+          <w:i/>
+        </w:rPr>
+        <w:t xml:space="preserve">.3. </w:t>
+      </w:r>
+      <w:r>
+        <w:rPr>
+          <w:rFonts w:eastAsiaTheme="minorEastAsia"/>
+          <w:i/>
+        </w:rPr>
         <w:t>Prior distribution</w:t>
       </w:r>
       <w:r>
         <w:rPr>
           <w:rFonts w:eastAsiaTheme="minorEastAsia"/>
-          <w:b/>
           <w:i/>
         </w:rPr>
         <w:t>-I</w:t>
@@ -8219,14 +8207,26 @@
         <w:jc w:val="both"/>
         <w:rPr>
           <w:rFonts w:eastAsiaTheme="minorEastAsia"/>
-          <w:b/>
           <w:i/>
         </w:rPr>
       </w:pPr>
       <w:r>
         <w:rPr>
           <w:rFonts w:eastAsiaTheme="minorEastAsia"/>
-          <w:b/>
+          <w:i/>
+        </w:rPr>
+        <w:t>4</w:t>
+      </w:r>
+      <w:r>
+        <w:rPr>
+          <w:rFonts w:eastAsiaTheme="minorEastAsia"/>
+          <w:i/>
+        </w:rPr>
+        <w:t>.4.</w:t>
+      </w:r>
+      <w:r>
+        <w:rPr>
+          <w:rFonts w:eastAsiaTheme="minorEastAsia"/>
           <w:i/>
         </w:rPr>
         <w:t>Controlling the influence of the prior on inferences</w:t>
@@ -8251,21 +8251,7 @@
         <w:rPr>
           <w:rFonts w:eastAsiaTheme="minorEastAsia"/>
         </w:rPr>
-        <w:t xml:space="preserve">An important consideration in Bayesian analyses is how much inferences will be influenced by the prior distribution. In some cases, we may want to use weekly informative priors. In other cases (e.g., regressions involving large number of coefficients) informative priors will yield more precise estimates. The hyper-parameters are the parameters that index the prior. </w:t>
-      </w:r>
-      <w:proofErr w:type="gramStart"/>
-      <w:r>
-        <w:rPr>
-          <w:rFonts w:eastAsiaTheme="minorEastAsia"/>
-        </w:rPr>
-        <w:t>These need</w:t>
-      </w:r>
-      <w:proofErr w:type="gramEnd"/>
-      <w:r>
-        <w:rPr>
-          <w:rFonts w:eastAsiaTheme="minorEastAsia"/>
-        </w:rPr>
-        <w:t xml:space="preserve"> to be specified by the analyst (we will discuss extensions later on where some may be inferred from data), in this case the hyper-parameters include</w:t>
+        <w:t>An important consideration in Bayesian analyses is how much inferences will be influenced by the prior distribution. In some cases, we may want to use weekly informative priors. In other cases (e.g., regressions involving large number of coefficients) informative priors will yield more precise estimates. The hyper-parameters are the parameters that index the prior. These need to be specified by the analyst (we will discuss extensions later on where some may be inferred from data), in this case the hyper-parameters include</w:t>
       </w:r>
     </w:p>
     <w:p>
@@ -8349,13 +8335,7 @@
                   <w:rPr>
                     <w:rFonts w:ascii="Cambria Math" w:hAnsi="Cambria Math"/>
                   </w:rPr>
-                  <m:t>,</m:t>
-                </m:r>
-                <m:r>
-                  <w:rPr>
-                    <w:rFonts w:ascii="Cambria Math" w:hAnsi="Cambria Math"/>
-                  </w:rPr>
-                  <m:t>σ</m:t>
+                  <m:t>,σ</m:t>
                 </m:r>
               </m:e>
               <m:sub>
@@ -8472,14 +8452,14 @@
         <w:rPr>
           <w:rFonts w:eastAsiaTheme="minorEastAsia"/>
         </w:rPr>
-        <w:t xml:space="preserve"> makes the prior for effects “flat”, in this case inferences about effects will be largely driven by the information provided by the likelihood and Bayesian estimates of regression coefficients will be very close to </w:t>
+        <w:t xml:space="preserve"> makes the prior for effects “flat”, in this case inferences about effects will be largely driven by the information </w:t>
       </w:r>
       <w:r>
         <w:rPr>
           <w:rFonts w:eastAsiaTheme="minorEastAsia"/>
         </w:rPr>
         <w:lastRenderedPageBreak/>
-        <w:t>MLE(</w:t>
+        <w:t>provided by the likelihood and Bayesian estimates of regression coefficients will be very close to MLE(</w:t>
       </w:r>
       <w:r>
         <w:rPr>
@@ -8618,14 +8598,7 @@
         <w:rPr>
           <w:rFonts w:eastAsiaTheme="minorEastAsia"/>
         </w:rPr>
-        <w:t xml:space="preserve"> </w:t>
-      </w:r>
-      <w:proofErr w:type="gramStart"/>
-      <w:r>
-        <w:rPr>
-          <w:rFonts w:eastAsiaTheme="minorEastAsia"/>
-        </w:rPr>
-        <w:t>and</w:t>
+        <w:t xml:space="preserve"> and</w:t>
       </w:r>
       <w:r>
         <w:rPr>
@@ -8640,7 +8613,6 @@
           </w:rPr>
           <m:t>Mode</m:t>
         </m:r>
-        <w:proofErr w:type="gramEnd"/>
         <m:d>
           <m:dPr>
             <m:begChr m:val="["/>
@@ -8737,13 +8709,7 @@
               <w:rPr>
                 <w:rFonts w:ascii="Cambria Math" w:hAnsi="Cambria Math"/>
               </w:rPr>
-              <m:t>df</m:t>
-            </m:r>
-            <m:r>
-              <w:rPr>
-                <w:rFonts w:ascii="Cambria Math" w:hAnsi="Cambria Math"/>
-              </w:rPr>
-              <m:t>+2</m:t>
+              <m:t>df+2</m:t>
             </m:r>
           </m:den>
         </m:f>
@@ -8765,13 +8731,7 @@
           <w:rPr>
             <w:rFonts w:ascii="Cambria Math" w:hAnsi="Cambria Math"/>
           </w:rPr>
-          <m:t>df</m:t>
-        </m:r>
-        <m:r>
-          <w:rPr>
-            <w:rFonts w:ascii="Cambria Math" w:hAnsi="Cambria Math"/>
-          </w:rPr>
-          <m:t>&gt;2</m:t>
+          <m:t>df&gt;2</m:t>
         </m:r>
       </m:oMath>
       <w:r>
@@ -8799,48 +8759,14 @@
           <w:rPr>
             <w:rFonts w:ascii="Cambria Math" w:hAnsi="Cambria Math"/>
           </w:rPr>
-          <m:t>df</m:t>
-        </m:r>
-        <m:r>
-          <w:rPr>
-            <w:rFonts w:ascii="Cambria Math" w:hAnsi="Cambria Math"/>
-          </w:rPr>
-          <m:t>=4</m:t>
-        </m:r>
-        <w:proofErr w:type="gramStart"/>
-        <m:r>
-          <w:rPr>
-            <w:rFonts w:ascii="Cambria Math" w:hAnsi="Cambria Math"/>
-          </w:rPr>
-          <m:t xml:space="preserve">) </m:t>
+          <m:t xml:space="preserve">df=4) </m:t>
         </m:r>
       </m:oMath>
       <w:r>
         <w:rPr>
           <w:rFonts w:eastAsiaTheme="minorEastAsia"/>
         </w:rPr>
-        <w:t xml:space="preserve"> and</w:t>
-      </w:r>
-      <w:proofErr w:type="gramEnd"/>
-      <w:r>
-        <w:rPr>
-          <w:rFonts w:eastAsiaTheme="minorEastAsia"/>
-        </w:rPr>
-        <w:t xml:space="preserve"> then use either the equation for the man or the model to solve for the scale as a function of </w:t>
-      </w:r>
-      <w:proofErr w:type="spellStart"/>
-      <w:r>
-        <w:rPr>
-          <w:rFonts w:eastAsiaTheme="minorEastAsia"/>
-        </w:rPr>
-        <w:t>df</w:t>
-      </w:r>
-      <w:proofErr w:type="spellEnd"/>
-      <w:r>
-        <w:rPr>
-          <w:rFonts w:eastAsiaTheme="minorEastAsia"/>
-        </w:rPr>
-        <w:t xml:space="preserve"> and the expected error variance, for instance, using the equation for the mode, we can use  </w:t>
+        <w:t xml:space="preserve"> and then use either the equation for the man or the model to solve for the scale as a function of df and the expected error variance, for instance, using the equation for the mode, we can use  </w:t>
       </w:r>
       <m:oMath>
         <m:r>
@@ -9116,37 +9042,25 @@
           <w:rFonts w:eastAsiaTheme="minorEastAsia"/>
         </w:rPr>
       </w:pPr>
-    </w:p>
-    <w:p>
-      <w:pPr>
-        <w:jc w:val="both"/>
-        <w:rPr>
-          <w:rFonts w:eastAsiaTheme="minorEastAsia"/>
-        </w:rPr>
-      </w:pPr>
-      <w:r>
-        <w:rPr>
-          <w:rFonts w:eastAsiaTheme="minorEastAsia"/>
-          <w:b/>
+      <w:r>
+        <w:rPr>
+          <w:rFonts w:eastAsiaTheme="minorEastAsia"/>
+        </w:rPr>
+        <w:t>4</w:t>
+      </w:r>
+      <w:r>
+        <w:rPr>
+          <w:rFonts w:eastAsiaTheme="minorEastAsia"/>
           <w:i/>
         </w:rPr>
-        <w:t>Joint Posterior D</w:t>
-      </w:r>
-      <w:r>
-        <w:rPr>
-          <w:rFonts w:eastAsiaTheme="minorEastAsia"/>
-          <w:b/>
+        <w:t xml:space="preserve">.5. </w:t>
+      </w:r>
+      <w:r>
+        <w:rPr>
+          <w:rFonts w:eastAsiaTheme="minorEastAsia"/>
           <w:i/>
         </w:rPr>
-        <w:t>istribution</w:t>
-      </w:r>
-      <w:r>
-        <w:rPr>
-          <w:rFonts w:eastAsiaTheme="minorEastAsia"/>
-          <w:b/>
-          <w:i/>
-        </w:rPr>
-        <w:t>-I</w:t>
+        <w:t>Joint Posterior Distribution-I</w:t>
       </w:r>
     </w:p>
     <w:p>
@@ -11303,8 +11217,6 @@
           <w:b/>
         </w:rPr>
       </w:pPr>
-      <w:bookmarkStart w:id="0" w:name="_GoBack"/>
-      <w:bookmarkEnd w:id="0"/>
     </w:p>
     <w:p>
       <w:pPr>
@@ -11312,12 +11224,30 @@
         <w:rPr>
           <w:rFonts w:eastAsiaTheme="minorEastAsia"/>
           <w:b/>
+          <w:i/>
         </w:rPr>
       </w:pPr>
       <w:r>
         <w:rPr>
           <w:rFonts w:eastAsiaTheme="minorEastAsia"/>
           <w:b/>
+          <w:i/>
+        </w:rPr>
+        <w:t>5</w:t>
+      </w:r>
+      <w:r>
+        <w:rPr>
+          <w:rFonts w:eastAsiaTheme="minorEastAsia"/>
+          <w:b/>
+          <w:i/>
+        </w:rPr>
+        <w:t xml:space="preserve">. </w:t>
+      </w:r>
+      <w:r>
+        <w:rPr>
+          <w:rFonts w:eastAsiaTheme="minorEastAsia"/>
+          <w:b/>
+          <w:i/>
         </w:rPr>
         <w:t>Gibbs Sampler-I</w:t>
       </w:r>
@@ -11334,7 +11264,7 @@
       <w:pPr>
         <w:jc w:val="both"/>
         <w:rPr>
-          <w:rFonts w:eastAsiaTheme="minorEastAsia"/>
+          <w:rFonts w:ascii="Consolas" w:eastAsiaTheme="minorEastAsia" w:hAnsi="Consolas"/>
         </w:rPr>
       </w:pPr>
       <w:r>
@@ -11358,236 +11288,109 @@
     </w:p>
     <w:p>
       <w:pPr>
-        <w:ind w:left="360"/>
         <w:jc w:val="both"/>
         <w:rPr>
           <w:rFonts w:eastAsiaTheme="minorEastAsia"/>
         </w:rPr>
       </w:pPr>
+    </w:p>
+    <w:bookmarkStart w:id="0" w:name="_MON_1572850090"/>
+    <w:bookmarkEnd w:id="0"/>
+    <w:p>
+      <w:pPr>
+        <w:jc w:val="both"/>
+        <w:rPr>
+          <w:rFonts w:eastAsiaTheme="minorEastAsia"/>
+        </w:rPr>
+      </w:pPr>
+      <w:r>
+        <w:rPr>
+          <w:rFonts w:eastAsiaTheme="minorEastAsia"/>
+        </w:rPr>
+        <w:object w:dxaOrig="9020" w:dyaOrig="4340" w14:anchorId="355CCA4B">
+          <v:shapetype id="_x0000_t75" coordsize="21600,21600" o:spt="75" o:preferrelative="t" path="m@4@5l@4@11@9@11@9@5xe" filled="f" stroked="f">
+            <v:stroke joinstyle="miter"/>
+            <v:formulas>
+              <v:f eqn="if lineDrawn pixelLineWidth 0"/>
+              <v:f eqn="sum @0 1 0"/>
+              <v:f eqn="sum 0 0 @1"/>
+              <v:f eqn="prod @2 1 2"/>
+              <v:f eqn="prod @3 21600 pixelWidth"/>
+              <v:f eqn="prod @3 21600 pixelHeight"/>
+              <v:f eqn="sum @0 0 1"/>
+              <v:f eqn="prod @6 1 2"/>
+              <v:f eqn="prod @7 21600 pixelWidth"/>
+              <v:f eqn="sum @8 21600 0"/>
+              <v:f eqn="prod @7 21600 pixelHeight"/>
+              <v:f eqn="sum @10 21600 0"/>
+            </v:formulas>
+            <v:path o:extrusionok="f" gradientshapeok="t" o:connecttype="rect"/>
+            <o:lock v:ext="edit" aspectratio="t"/>
+          </v:shapetype>
+          <v:shape id="_x0000_i1025" type="#_x0000_t75" style="width:451.35pt;height:217.35pt" o:ole="">
+            <v:imagedata r:id="rId9" o:title=""/>
+          </v:shape>
+          <o:OLEObject Type="Embed" ProgID="Word.Document.12" ShapeID="_x0000_i1025" DrawAspect="Content" ObjectID="_1572850769" r:id="rId10">
+            <o:FieldCodes>\s</o:FieldCodes>
+          </o:OLEObject>
+        </w:object>
+      </w:r>
     </w:p>
     <w:p>
       <w:pPr>
-        <w:shd w:val="clear" w:color="auto" w:fill="E7E6E6" w:themeFill="background2"/>
-        <w:ind w:left="360" w:right="996"/>
         <w:jc w:val="both"/>
         <w:rPr>
+          <w:rFonts w:eastAsiaTheme="minorEastAsia"/>
+        </w:rPr>
+      </w:pPr>
+      <w:r>
+        <w:rPr>
+          <w:rFonts w:eastAsiaTheme="minorEastAsia"/>
+        </w:rPr>
+        <w:t>Above</w:t>
+      </w:r>
+      <w:r>
+        <w:rPr>
+          <w:rFonts w:eastAsiaTheme="minorEastAsia"/>
+        </w:rPr>
+        <w:t>,</w:t>
+      </w:r>
+      <w:r>
+        <w:rPr>
+          <w:rFonts w:eastAsiaTheme="minorEastAsia"/>
+        </w:rPr>
+        <w:t xml:space="preserve"> </w:t>
+      </w:r>
+      <w:r>
+        <w:rPr>
           <w:rFonts w:ascii="Consolas" w:eastAsiaTheme="minorEastAsia" w:hAnsi="Consolas"/>
-        </w:rPr>
-      </w:pPr>
-      <w:r>
-        <w:rPr>
-          <w:rFonts w:ascii="Consolas" w:eastAsiaTheme="minorEastAsia" w:hAnsi="Consolas"/>
-        </w:rPr>
-        <w:t xml:space="preserve">for( </w:t>
-      </w:r>
-      <w:proofErr w:type="spellStart"/>
-      <w:r>
-        <w:rPr>
-          <w:rFonts w:ascii="Consolas" w:eastAsiaTheme="minorEastAsia" w:hAnsi="Consolas"/>
-        </w:rPr>
-        <w:t>i</w:t>
-      </w:r>
-      <w:proofErr w:type="spellEnd"/>
-      <w:r>
-        <w:rPr>
-          <w:rFonts w:ascii="Consolas" w:eastAsiaTheme="minorEastAsia" w:hAnsi="Consolas"/>
-        </w:rPr>
-        <w:t xml:space="preserve"> in (1:nIter)){</w:t>
-      </w:r>
-    </w:p>
-    <w:p>
-      <w:pPr>
-        <w:shd w:val="clear" w:color="auto" w:fill="E7E6E6" w:themeFill="background2"/>
-        <w:ind w:left="360" w:right="996"/>
-        <w:jc w:val="both"/>
-        <w:rPr>
-          <w:rFonts w:ascii="Consolas" w:eastAsiaTheme="minorEastAsia" w:hAnsi="Consolas"/>
-        </w:rPr>
-      </w:pPr>
-      <w:r>
-        <w:rPr>
-          <w:rFonts w:ascii="Consolas" w:eastAsiaTheme="minorEastAsia" w:hAnsi="Consolas"/>
-        </w:rPr>
-        <w:tab/>
-        <w:t>for(j in 1:p){</w:t>
-      </w:r>
-    </w:p>
-    <w:p>
-      <w:pPr>
-        <w:shd w:val="clear" w:color="auto" w:fill="E7E6E6" w:themeFill="background2"/>
-        <w:ind w:left="360" w:right="996"/>
-        <w:jc w:val="both"/>
-        <w:rPr>
-          <w:rFonts w:ascii="Consolas" w:eastAsiaTheme="minorEastAsia" w:hAnsi="Consolas"/>
-        </w:rPr>
-      </w:pPr>
-      <w:r>
-        <w:rPr>
-          <w:rFonts w:ascii="Consolas" w:eastAsiaTheme="minorEastAsia" w:hAnsi="Consolas"/>
-        </w:rPr>
-        <w:tab/>
-        <w:t xml:space="preserve">    sample the jth regression coefficient from </w:t>
-      </w:r>
-      <m:oMath>
-        <m:r>
-          <w:rPr>
-            <w:rFonts w:ascii="Cambria Math" w:eastAsiaTheme="minorEastAsia" w:hAnsi="Cambria Math"/>
-          </w:rPr>
-          <m:t>p</m:t>
-        </m:r>
-        <m:d>
-          <m:dPr>
-            <m:ctrlPr>
-              <w:rPr>
-                <w:rFonts w:ascii="Cambria Math" w:eastAsiaTheme="minorEastAsia" w:hAnsi="Cambria Math"/>
-                <w:i/>
-              </w:rPr>
-            </m:ctrlPr>
-          </m:dPr>
-          <m:e>
-            <m:sSub>
-              <m:sSubPr>
-                <m:ctrlPr>
-                  <w:rPr>
-                    <w:rFonts w:ascii="Cambria Math" w:eastAsiaTheme="minorEastAsia" w:hAnsi="Cambria Math"/>
-                    <w:i/>
-                  </w:rPr>
-                </m:ctrlPr>
-              </m:sSubPr>
-              <m:e>
-                <m:r>
-                  <w:rPr>
-                    <w:rFonts w:ascii="Cambria Math" w:eastAsiaTheme="minorEastAsia" w:hAnsi="Cambria Math"/>
-                  </w:rPr>
-                  <m:t>b</m:t>
-                </m:r>
-              </m:e>
-              <m:sub>
-                <m:r>
-                  <w:rPr>
-                    <w:rFonts w:ascii="Cambria Math" w:eastAsiaTheme="minorEastAsia" w:hAnsi="Cambria Math"/>
-                  </w:rPr>
-                  <m:t>j</m:t>
-                </m:r>
-              </m:sub>
-            </m:sSub>
-            <m:r>
-              <w:rPr>
-                <w:rFonts w:ascii="Cambria Math" w:eastAsiaTheme="minorEastAsia" w:hAnsi="Cambria Math"/>
-              </w:rPr>
-              <m:t>|ELSE</m:t>
-            </m:r>
-          </m:e>
-        </m:d>
-      </m:oMath>
-    </w:p>
-    <w:p>
-      <w:pPr>
-        <w:shd w:val="clear" w:color="auto" w:fill="E7E6E6" w:themeFill="background2"/>
-        <w:ind w:left="360" w:right="996"/>
-        <w:jc w:val="both"/>
-        <w:rPr>
-          <w:rFonts w:ascii="Consolas" w:eastAsiaTheme="minorEastAsia" w:hAnsi="Consolas"/>
-        </w:rPr>
-      </w:pPr>
-      <w:r>
-        <w:rPr>
-          <w:rFonts w:ascii="Consolas" w:eastAsiaTheme="minorEastAsia" w:hAnsi="Consolas"/>
-        </w:rPr>
-        <w:tab/>
-        <w:t>}</w:t>
-      </w:r>
-    </w:p>
-    <w:p>
-      <w:pPr>
-        <w:shd w:val="clear" w:color="auto" w:fill="E7E6E6" w:themeFill="background2"/>
-        <w:ind w:left="360" w:right="996"/>
-        <w:jc w:val="both"/>
-        <w:rPr>
-          <w:rFonts w:ascii="Consolas" w:eastAsiaTheme="minorEastAsia" w:hAnsi="Consolas"/>
-        </w:rPr>
-      </w:pPr>
-      <w:r>
-        <w:rPr>
-          <w:rFonts w:ascii="Consolas" w:eastAsiaTheme="minorEastAsia" w:hAnsi="Consolas"/>
-        </w:rPr>
-        <w:t xml:space="preserve">       sample the error variance from </w:t>
-      </w:r>
-      <m:oMath>
-        <m:r>
-          <w:rPr>
-            <w:rFonts w:ascii="Cambria Math" w:eastAsiaTheme="minorEastAsia" w:hAnsi="Cambria Math"/>
-          </w:rPr>
-          <m:t>p</m:t>
-        </m:r>
-        <m:d>
-          <m:dPr>
-            <m:ctrlPr>
-              <w:rPr>
-                <w:rFonts w:ascii="Cambria Math" w:eastAsiaTheme="minorEastAsia" w:hAnsi="Cambria Math"/>
-                <w:i/>
-              </w:rPr>
-            </m:ctrlPr>
-          </m:dPr>
-          <m:e>
-            <m:sSubSup>
-              <m:sSubSupPr>
-                <m:ctrlPr>
-                  <w:rPr>
-                    <w:rFonts w:ascii="Cambria Math" w:eastAsiaTheme="minorEastAsia" w:hAnsi="Cambria Math"/>
-                    <w:i/>
-                  </w:rPr>
-                </m:ctrlPr>
-              </m:sSubSupPr>
-              <m:e>
-                <m:r>
-                  <w:rPr>
-                    <w:rFonts w:ascii="Cambria Math" w:eastAsiaTheme="minorEastAsia" w:hAnsi="Cambria Math"/>
-                  </w:rPr>
-                  <m:t>σ</m:t>
-                </m:r>
-              </m:e>
-              <m:sub>
-                <m:r>
-                  <w:rPr>
-                    <w:rFonts w:ascii="Cambria Math" w:eastAsiaTheme="minorEastAsia" w:hAnsi="Cambria Math"/>
-                  </w:rPr>
-                  <m:t>ε</m:t>
-                </m:r>
-              </m:sub>
-              <m:sup>
-                <m:r>
-                  <w:rPr>
-                    <w:rFonts w:ascii="Cambria Math" w:eastAsiaTheme="minorEastAsia" w:hAnsi="Cambria Math"/>
-                  </w:rPr>
-                  <m:t>2</m:t>
-                </m:r>
-              </m:sup>
-            </m:sSubSup>
-            <m:r>
-              <w:rPr>
-                <w:rFonts w:ascii="Cambria Math" w:eastAsiaTheme="minorEastAsia" w:hAnsi="Cambria Math"/>
-              </w:rPr>
-              <m:t>|ELSE</m:t>
-            </m:r>
-          </m:e>
-        </m:d>
-      </m:oMath>
-    </w:p>
-    <w:p>
-      <w:pPr>
-        <w:shd w:val="clear" w:color="auto" w:fill="E7E6E6" w:themeFill="background2"/>
-        <w:ind w:left="360" w:right="996"/>
-        <w:jc w:val="both"/>
-        <w:rPr>
-          <w:rFonts w:ascii="Consolas" w:eastAsiaTheme="minorEastAsia" w:hAnsi="Consolas"/>
-        </w:rPr>
-      </w:pPr>
-      <w:r>
-        <w:rPr>
-          <w:rFonts w:ascii="Consolas" w:eastAsiaTheme="minorEastAsia" w:hAnsi="Consolas"/>
-        </w:rPr>
-        <w:t>}</w:t>
+          <w:sz w:val="22"/>
+        </w:rPr>
+        <w:t>nIter</w:t>
+      </w:r>
+      <w:r>
+        <w:rPr>
+          <w:rFonts w:eastAsiaTheme="minorEastAsia"/>
+        </w:rPr>
+        <w:t xml:space="preserve"> is an algorithm</w:t>
+      </w:r>
+      <w:r>
+        <w:rPr>
+          <w:rFonts w:eastAsiaTheme="minorEastAsia"/>
+        </w:rPr>
+        <w:t>-control-</w:t>
+      </w:r>
+      <w:r>
+        <w:rPr>
+          <w:rFonts w:eastAsiaTheme="minorEastAsia"/>
+        </w:rPr>
+        <w:t>variable that determines the number of samples to be collected.</w:t>
+      </w:r>
+      <w:r>
+        <w:rPr>
+          <w:rFonts w:eastAsiaTheme="minorEastAsia"/>
+        </w:rPr>
+        <w:t xml:space="preserve"> </w:t>
       </w:r>
     </w:p>
     <w:p>
@@ -11609,41 +11412,7 @@
         <w:rPr>
           <w:rFonts w:eastAsiaTheme="minorEastAsia"/>
         </w:rPr>
-        <w:lastRenderedPageBreak/>
-        <w:t xml:space="preserve">Above </w:t>
-      </w:r>
-      <w:proofErr w:type="spellStart"/>
-      <w:r>
-        <w:rPr>
-          <w:rFonts w:ascii="Consolas" w:eastAsiaTheme="minorEastAsia" w:hAnsi="Consolas"/>
-          <w:sz w:val="22"/>
-        </w:rPr>
-        <w:t>nIter</w:t>
-      </w:r>
-      <w:proofErr w:type="spellEnd"/>
-      <w:r>
-        <w:rPr>
-          <w:rFonts w:eastAsiaTheme="minorEastAsia"/>
-        </w:rPr>
-        <w:t xml:space="preserve"> is an algorithm</w:t>
-      </w:r>
-      <w:r>
-        <w:rPr>
-          <w:rFonts w:eastAsiaTheme="minorEastAsia"/>
-        </w:rPr>
-        <w:t>-control-</w:t>
-      </w:r>
-      <w:r>
-        <w:rPr>
-          <w:rFonts w:eastAsiaTheme="minorEastAsia"/>
-        </w:rPr>
-        <w:t>variable that determines the number of samples to be collected.</w:t>
-      </w:r>
-      <w:r>
-        <w:rPr>
-          <w:rFonts w:eastAsiaTheme="minorEastAsia"/>
-        </w:rPr>
-        <w:t xml:space="preserve"> </w:t>
+        <w:t>Before we present an implementation of the Gibbs sampler we need to derive the fully conditional distributions.</w:t>
       </w:r>
     </w:p>
     <w:p>
@@ -11659,13 +11428,29 @@
         <w:jc w:val="both"/>
         <w:rPr>
           <w:rFonts w:eastAsiaTheme="minorEastAsia"/>
+          <w:i/>
         </w:rPr>
       </w:pPr>
       <w:r>
         <w:rPr>
           <w:rFonts w:eastAsiaTheme="minorEastAsia"/>
-        </w:rPr>
-        <w:t>Before we present an implementation of the Gibbs sampler we need to derive the fully conditional distributions.</w:t>
+          <w:i/>
+        </w:rPr>
+        <w:t>5</w:t>
+      </w:r>
+      <w:r>
+        <w:rPr>
+          <w:rFonts w:eastAsiaTheme="minorEastAsia"/>
+          <w:i/>
+        </w:rPr>
+        <w:t xml:space="preserve">.1. </w:t>
+      </w:r>
+      <w:r>
+        <w:rPr>
+          <w:rFonts w:eastAsiaTheme="minorEastAsia"/>
+          <w:i/>
+        </w:rPr>
+        <w:t>Fully-conditional distributions</w:t>
       </w:r>
     </w:p>
     <w:p>
@@ -11681,17 +11466,13 @@
         <w:jc w:val="both"/>
         <w:rPr>
           <w:rFonts w:eastAsiaTheme="minorEastAsia"/>
-          <w:b/>
-          <w:i/>
         </w:rPr>
       </w:pPr>
       <w:r>
         <w:rPr>
           <w:rFonts w:eastAsiaTheme="minorEastAsia"/>
-          <w:b/>
-          <w:i/>
-        </w:rPr>
-        <w:t>Fully-conditional distributions</w:t>
+        </w:rPr>
+        <w:t>To derive the fully-conditionals: (i) remove for posterior any proportionality constant that does not involve the unknown parameter and (ii) combine terms in search for a closed form. Since we are using conjugate priors all the fully conditionals will have closed forms.</w:t>
       </w:r>
     </w:p>
     <w:p>
@@ -11707,50 +11488,12 @@
         <w:jc w:val="both"/>
         <w:rPr>
           <w:rFonts w:eastAsiaTheme="minorEastAsia"/>
+          <w:i/>
         </w:rPr>
       </w:pPr>
       <w:r>
         <w:rPr>
           <w:rFonts w:eastAsiaTheme="minorEastAsia"/>
-        </w:rPr>
-        <w:t>To derive the fully-conditionals: (</w:t>
-      </w:r>
-      <w:proofErr w:type="spellStart"/>
-      <w:r>
-        <w:rPr>
-          <w:rFonts w:eastAsiaTheme="minorEastAsia"/>
-        </w:rPr>
-        <w:t>i</w:t>
-      </w:r>
-      <w:proofErr w:type="spellEnd"/>
-      <w:r>
-        <w:rPr>
-          <w:rFonts w:eastAsiaTheme="minorEastAsia"/>
-        </w:rPr>
-        <w:t>) remove for posterior any proportionality constant that does not involve the unknown parameter and (ii) combine terms in search for a closed form. Since we are using conjugate priors all the fully conditionals will have closed forms.</w:t>
-      </w:r>
-    </w:p>
-    <w:p>
-      <w:pPr>
-        <w:jc w:val="both"/>
-        <w:rPr>
-          <w:rFonts w:eastAsiaTheme="minorEastAsia"/>
-        </w:rPr>
-      </w:pPr>
-    </w:p>
-    <w:p>
-      <w:pPr>
-        <w:jc w:val="both"/>
-        <w:rPr>
-          <w:rFonts w:eastAsiaTheme="minorEastAsia"/>
-          <w:b/>
-          <w:i/>
-        </w:rPr>
-      </w:pPr>
-      <w:r>
-        <w:rPr>
-          <w:rFonts w:eastAsiaTheme="minorEastAsia"/>
-          <w:b/>
           <w:i/>
         </w:rPr>
         <w:t>Regression coefficients</w:t>
@@ -12943,21 +12686,7 @@
         <w:rPr>
           <w:rFonts w:eastAsiaTheme="minorEastAsia"/>
         </w:rPr>
-        <w:t xml:space="preserve"> is an ‘off-set’ formed by </w:t>
-      </w:r>
-      <w:proofErr w:type="spellStart"/>
-      <w:r>
-        <w:rPr>
-          <w:rFonts w:eastAsiaTheme="minorEastAsia"/>
-        </w:rPr>
-        <w:t>substracting</w:t>
-      </w:r>
-      <w:proofErr w:type="spellEnd"/>
-      <w:r>
-        <w:rPr>
-          <w:rFonts w:eastAsiaTheme="minorEastAsia"/>
-        </w:rPr>
-        <w:t xml:space="preserve"> from the data the contribution to the regression function of all the terms that do not involve the kth regression coefficient. Since we are sampling from </w:t>
+        <w:t xml:space="preserve"> is an ‘off-set’ formed by substracting from the data the contribution to the regression function of all the terms that do not involve the kth regression coefficient. Since we are sampling from </w:t>
       </w:r>
       <m:oMath>
         <m:r>
@@ -13601,6 +13330,7 @@
         <w:rPr>
           <w:rFonts w:eastAsiaTheme="minorEastAsia"/>
         </w:rPr>
+        <w:lastRenderedPageBreak/>
         <w:t xml:space="preserve">The RSS </w:t>
       </w:r>
       <m:oMath>
@@ -16538,7 +16268,6 @@
         <w:rPr>
           <w:rFonts w:eastAsiaTheme="minorEastAsia"/>
         </w:rPr>
-        <w:lastRenderedPageBreak/>
         <w:t xml:space="preserve">We now combine the terms involving </w:t>
       </w:r>
       <m:oMath>
@@ -17010,13 +16739,7 @@
                   <w:rPr>
                     <w:rFonts w:ascii="Cambria Math" w:hAnsi="Cambria Math"/>
                   </w:rPr>
-                  <m:t>-</m:t>
-                </m:r>
-                <m:r>
-                  <w:rPr>
-                    <w:rFonts w:ascii="Cambria Math" w:hAnsi="Cambria Math"/>
-                  </w:rPr>
-                  <m:t>2</m:t>
+                  <m:t>-2</m:t>
                 </m:r>
                 <m:sSub>
                   <m:sSubPr>
@@ -18521,21 +18244,7 @@
         <w:rPr>
           <w:rFonts w:eastAsiaTheme="minorEastAsia"/>
         </w:rPr>
-        <w:t xml:space="preserve">. This term does not involve the unknown coefficient; </w:t>
-      </w:r>
-      <w:proofErr w:type="gramStart"/>
-      <w:r>
-        <w:rPr>
-          <w:rFonts w:eastAsiaTheme="minorEastAsia"/>
-        </w:rPr>
-        <w:t>therefore</w:t>
-      </w:r>
-      <w:proofErr w:type="gramEnd"/>
-      <w:r>
-        <w:rPr>
-          <w:rFonts w:eastAsiaTheme="minorEastAsia"/>
-        </w:rPr>
-        <w:t xml:space="preserve"> we can write</w:t>
+        <w:t>. This term does not involve the unknown coefficient; therefore we can write</w:t>
       </w:r>
     </w:p>
     <w:p>
@@ -19917,6 +19626,23 @@
           <w:rFonts w:eastAsiaTheme="minorEastAsia"/>
         </w:rPr>
         <w:tab/>
+      </w:r>
+      <w:r>
+        <w:rPr>
+          <w:rFonts w:eastAsiaTheme="minorEastAsia"/>
+        </w:rPr>
+        <w:tab/>
+      </w:r>
+      <w:r>
+        <w:rPr>
+          <w:rFonts w:eastAsiaTheme="minorEastAsia"/>
+        </w:rPr>
+        <w:tab/>
+      </w:r>
+      <w:r>
+        <w:rPr>
+          <w:rFonts w:eastAsiaTheme="minorEastAsia"/>
+        </w:rPr>
         <w:t>[8]</w:t>
       </w:r>
     </w:p>
@@ -20682,16 +20408,15 @@
         <w:jc w:val="both"/>
         <w:rPr>
           <w:rFonts w:eastAsiaTheme="minorEastAsia"/>
-          <w:b/>
           <w:i/>
         </w:rPr>
       </w:pPr>
       <w:r>
         <w:rPr>
           <w:rFonts w:eastAsiaTheme="minorEastAsia"/>
-          <w:b/>
           <w:i/>
         </w:rPr>
+        <w:lastRenderedPageBreak/>
         <w:t>Error variance</w:t>
       </w:r>
     </w:p>
@@ -20797,13 +20522,7 @@
               <w:rPr>
                 <w:rFonts w:ascii="Cambria Math" w:eastAsiaTheme="minorEastAsia" w:hAnsi="Cambria Math"/>
               </w:rPr>
-              <m:t>|</m:t>
-            </m:r>
-            <m:r>
-              <w:rPr>
-                <w:rFonts w:ascii="Cambria Math" w:eastAsiaTheme="minorEastAsia" w:hAnsi="Cambria Math"/>
-              </w:rPr>
-              <m:t>ELSE</m:t>
+              <m:t>|ELSE</m:t>
             </m:r>
           </m:e>
         </m:d>
@@ -21230,13 +20949,7 @@
         <w:rPr>
           <w:rFonts w:eastAsiaTheme="minorEastAsia"/>
         </w:rPr>
-        <w:t xml:space="preserve">  </w:t>
-      </w:r>
-      <w:r>
-        <w:rPr>
-          <w:rFonts w:eastAsiaTheme="minorEastAsia"/>
-        </w:rPr>
-        <w:t xml:space="preserve"> </w:t>
+        <w:t xml:space="preserve">   </w:t>
       </w:r>
     </w:p>
     <w:p>
@@ -21445,13 +21158,7 @@
               <w:rPr>
                 <w:rFonts w:ascii="Cambria Math" w:hAnsi="Cambria Math"/>
               </w:rPr>
-              <m:t>-</m:t>
-            </m:r>
-            <m:r>
-              <w:rPr>
-                <w:rFonts w:ascii="Cambria Math" w:hAnsi="Cambria Math"/>
-              </w:rPr>
-              <m:t>1+</m:t>
+              <m:t>-1+</m:t>
             </m:r>
             <m:f>
               <m:fPr>
@@ -21467,13 +21174,7 @@
                   <w:rPr>
                     <w:rFonts w:ascii="Cambria Math" w:hAnsi="Cambria Math"/>
                   </w:rPr>
-                  <m:t xml:space="preserve">df+ </m:t>
-                </m:r>
-                <m:r>
-                  <w:rPr>
-                    <w:rFonts w:ascii="Cambria Math" w:hAnsi="Cambria Math"/>
-                  </w:rPr>
-                  <m:t>n</m:t>
+                  <m:t>df+ n</m:t>
                 </m:r>
               </m:num>
               <m:den>
@@ -21603,6 +21304,154 @@
           <w:rPr>
             <w:rFonts w:ascii="Cambria Math" w:eastAsiaTheme="minorEastAsia" w:hAnsi="Cambria Math"/>
           </w:rPr>
+          <m:t>=</m:t>
+        </m:r>
+        <m:sSup>
+          <m:sSupPr>
+            <m:ctrlPr>
+              <w:rPr>
+                <w:rFonts w:ascii="Cambria Math" w:eastAsiaTheme="minorEastAsia" w:hAnsi="Cambria Math"/>
+                <w:i/>
+              </w:rPr>
+            </m:ctrlPr>
+          </m:sSupPr>
+          <m:e>
+            <m:r>
+              <w:rPr>
+                <w:rFonts w:ascii="Cambria Math" w:eastAsiaTheme="minorEastAsia" w:hAnsi="Cambria Math"/>
+              </w:rPr>
+              <m:t>χ</m:t>
+            </m:r>
+          </m:e>
+          <m:sup>
+            <m:r>
+              <w:rPr>
+                <w:rFonts w:ascii="Cambria Math" w:eastAsiaTheme="minorEastAsia" w:hAnsi="Cambria Math"/>
+              </w:rPr>
+              <m:t>-2</m:t>
+            </m:r>
+          </m:sup>
+        </m:sSup>
+        <m:d>
+          <m:dPr>
+            <m:ctrlPr>
+              <w:rPr>
+                <w:rFonts w:ascii="Cambria Math" w:eastAsiaTheme="minorEastAsia" w:hAnsi="Cambria Math"/>
+                <w:i/>
+              </w:rPr>
+            </m:ctrlPr>
+          </m:dPr>
+          <m:e>
+            <m:sSubSup>
+              <m:sSubSupPr>
+                <m:ctrlPr>
+                  <w:rPr>
+                    <w:rFonts w:ascii="Cambria Math" w:eastAsiaTheme="minorEastAsia" w:hAnsi="Cambria Math"/>
+                    <w:i/>
+                  </w:rPr>
+                </m:ctrlPr>
+              </m:sSubSupPr>
+              <m:e>
+                <m:r>
+                  <w:rPr>
+                    <w:rFonts w:ascii="Cambria Math" w:eastAsiaTheme="minorEastAsia" w:hAnsi="Cambria Math"/>
+                  </w:rPr>
+                  <m:t>σ</m:t>
+                </m:r>
+              </m:e>
+              <m:sub>
+                <m:r>
+                  <w:rPr>
+                    <w:rFonts w:ascii="Cambria Math" w:eastAsiaTheme="minorEastAsia" w:hAnsi="Cambria Math"/>
+                  </w:rPr>
+                  <m:t>ε</m:t>
+                </m:r>
+              </m:sub>
+              <m:sup>
+                <m:r>
+                  <w:rPr>
+                    <w:rFonts w:ascii="Cambria Math" w:eastAsiaTheme="minorEastAsia" w:hAnsi="Cambria Math"/>
+                  </w:rPr>
+                  <m:t>2</m:t>
+                </m:r>
+              </m:sup>
+            </m:sSubSup>
+            <m:r>
+              <w:rPr>
+                <w:rFonts w:ascii="Cambria Math" w:eastAsiaTheme="minorEastAsia" w:hAnsi="Cambria Math"/>
+              </w:rPr>
+              <m:t>|d</m:t>
+            </m:r>
+            <m:sSub>
+              <m:sSubPr>
+                <m:ctrlPr>
+                  <w:rPr>
+                    <w:rFonts w:ascii="Cambria Math" w:eastAsiaTheme="minorEastAsia" w:hAnsi="Cambria Math"/>
+                    <w:i/>
+                  </w:rPr>
+                </m:ctrlPr>
+              </m:sSubPr>
+              <m:e>
+                <m:r>
+                  <w:rPr>
+                    <w:rFonts w:ascii="Cambria Math" w:eastAsiaTheme="minorEastAsia" w:hAnsi="Cambria Math"/>
+                  </w:rPr>
+                  <m:t>f+n</m:t>
+                </m:r>
+              </m:e>
+              <m:sub>
+                <m:r>
+                  <w:rPr>
+                    <w:rFonts w:ascii="Cambria Math" w:eastAsiaTheme="minorEastAsia" w:hAnsi="Cambria Math"/>
+                  </w:rPr>
+                  <m:t>0</m:t>
+                </m:r>
+              </m:sub>
+            </m:sSub>
+            <m:r>
+              <w:rPr>
+                <w:rFonts w:ascii="Cambria Math" w:eastAsiaTheme="minorEastAsia" w:hAnsi="Cambria Math"/>
+              </w:rPr>
+              <m:t>,</m:t>
+            </m:r>
+            <m:sSub>
+              <m:sSubPr>
+                <m:ctrlPr>
+                  <w:rPr>
+                    <w:rFonts w:ascii="Cambria Math" w:eastAsiaTheme="minorEastAsia" w:hAnsi="Cambria Math"/>
+                    <w:i/>
+                  </w:rPr>
+                </m:ctrlPr>
+              </m:sSubPr>
+              <m:e>
+                <m:r>
+                  <w:rPr>
+                    <w:rFonts w:ascii="Cambria Math" w:eastAsiaTheme="minorEastAsia" w:hAnsi="Cambria Math"/>
+                  </w:rPr>
+                  <m:t>S</m:t>
+                </m:r>
+              </m:e>
+              <m:sub>
+                <m:r>
+                  <w:rPr>
+                    <w:rFonts w:ascii="Cambria Math" w:eastAsiaTheme="minorEastAsia" w:hAnsi="Cambria Math"/>
+                  </w:rPr>
+                  <m:t>0</m:t>
+                </m:r>
+              </m:sub>
+            </m:sSub>
+            <m:r>
+              <w:rPr>
+                <w:rFonts w:ascii="Cambria Math" w:eastAsiaTheme="minorEastAsia" w:hAnsi="Cambria Math"/>
+              </w:rPr>
+              <m:t>+RSS</m:t>
+            </m:r>
+          </m:e>
+        </m:d>
+        <m:r>
+          <w:rPr>
+            <w:rFonts w:ascii="Cambria Math" w:eastAsiaTheme="minorEastAsia" w:hAnsi="Cambria Math"/>
+          </w:rPr>
           <m:t xml:space="preserve"> </m:t>
         </m:r>
       </m:oMath>
@@ -21611,6 +21460,13 @@
           <w:rFonts w:eastAsiaTheme="minorEastAsia"/>
         </w:rPr>
         <w:t xml:space="preserve">   </w:t>
+      </w:r>
+      <w:r>
+        <w:rPr>
+          <w:rFonts w:eastAsiaTheme="minorEastAsia"/>
+        </w:rPr>
+        <w:tab/>
+        <w:t>[9]</w:t>
       </w:r>
     </w:p>
     <w:p>
@@ -21632,7 +21488,6 @@
         <w:rPr>
           <w:rFonts w:eastAsiaTheme="minorEastAsia"/>
         </w:rPr>
-        <w:lastRenderedPageBreak/>
         <w:t xml:space="preserve">The above expression is proportional to the kernel of a Scaled-inverse Chi-squared density with scale parameter </w:t>
       </w:r>
       <m:oMath>
@@ -21765,12 +21620,139 @@
         <w:jc w:val="both"/>
         <w:rPr>
           <w:rFonts w:eastAsiaTheme="minorEastAsia"/>
+          <w:i/>
+        </w:rPr>
+      </w:pPr>
+      <w:r>
+        <w:rPr>
+          <w:rFonts w:eastAsiaTheme="minorEastAsia"/>
+          <w:i/>
+        </w:rPr>
+        <w:t>5</w:t>
+      </w:r>
+      <w:r>
+        <w:rPr>
+          <w:rFonts w:eastAsiaTheme="minorEastAsia"/>
+          <w:i/>
+        </w:rPr>
+        <w:t>.2. Implementation</w:t>
+      </w:r>
+    </w:p>
+    <w:p>
+      <w:pPr>
+        <w:jc w:val="both"/>
+        <w:rPr>
+          <w:rFonts w:eastAsiaTheme="minorEastAsia"/>
         </w:rPr>
       </w:pPr>
     </w:p>
+    <w:p>
+      <w:pPr>
+        <w:jc w:val="both"/>
+        <w:rPr>
+          <w:rFonts w:eastAsiaTheme="minorEastAsia"/>
+        </w:rPr>
+      </w:pPr>
+      <w:r>
+        <w:rPr>
+          <w:rFonts w:eastAsiaTheme="minorEastAsia"/>
+        </w:rPr>
+        <w:t xml:space="preserve">The algorithm described in Box 1 is implemented in the script provided in </w:t>
+      </w:r>
+      <w:hyperlink r:id="rId11" w:history="1">
+        <w:r>
+          <w:rPr>
+            <w:rStyle w:val="Hyperlink"/>
+            <w:rFonts w:eastAsiaTheme="minorEastAsia"/>
+          </w:rPr>
+          <w:t>gibbsMLR.md</w:t>
+        </w:r>
+      </w:hyperlink>
+      <w:r>
+        <w:rPr>
+          <w:rFonts w:eastAsiaTheme="minorEastAsia"/>
+        </w:rPr>
+        <w:t>.</w:t>
+      </w:r>
+      <w:r>
+        <w:rPr>
+          <w:rFonts w:eastAsiaTheme="minorEastAsia"/>
+        </w:rPr>
+        <w:t xml:space="preserve"> This implementation uses a few ‘computational tricks’, some are listed below.</w:t>
+      </w:r>
+    </w:p>
+    <w:p>
+      <w:pPr>
+        <w:jc w:val="both"/>
+        <w:rPr>
+          <w:rFonts w:eastAsiaTheme="minorEastAsia"/>
+        </w:rPr>
+      </w:pPr>
+    </w:p>
+    <w:p>
+      <w:pPr>
+        <w:ind w:firstLine="720"/>
+        <w:jc w:val="both"/>
+        <w:rPr>
+          <w:rFonts w:eastAsiaTheme="minorEastAsia"/>
+        </w:rPr>
+      </w:pPr>
+      <w:r>
+        <w:rPr>
+          <w:rFonts w:eastAsiaTheme="minorEastAsia"/>
+        </w:rPr>
+        <w:t>- Some quantities required to sample from expressions [8] and [9] do not vary across iterations of the sampler; we compute this quantities in advance and do not re-compute them during the execution of the sampler (an example of this is the sum of squares of each of each of the predictors).</w:t>
+      </w:r>
+    </w:p>
+    <w:p>
+      <w:pPr>
+        <w:ind w:firstLine="720"/>
+        <w:jc w:val="both"/>
+        <w:rPr>
+          <w:rFonts w:eastAsiaTheme="minorEastAsia"/>
+        </w:rPr>
+      </w:pPr>
+      <w:r>
+        <w:rPr>
+          <w:rFonts w:eastAsiaTheme="minorEastAsia"/>
+        </w:rPr>
+        <w:t>- The mixing of the algorithm can be improved by making each of the predictors orthogonal to the incidence vector for the intercept, this is achieved by centering each predictor around its mean.</w:t>
+      </w:r>
+    </w:p>
+    <w:p>
+      <w:pPr>
+        <w:ind w:firstLine="720"/>
+        <w:jc w:val="both"/>
+        <w:rPr>
+          <w:rFonts w:eastAsiaTheme="minorEastAsia"/>
+        </w:rPr>
+      </w:pPr>
+      <w:r>
+        <w:rPr>
+          <w:rFonts w:eastAsiaTheme="minorEastAsia"/>
+        </w:rPr>
+        <w:t xml:space="preserve">- </w:t>
+      </w:r>
+    </w:p>
+    <w:p>
+      <w:pPr>
+        <w:jc w:val="both"/>
+        <w:rPr>
+          <w:rFonts w:eastAsiaTheme="minorEastAsia"/>
+        </w:rPr>
+      </w:pPr>
+      <w:r>
+        <w:rPr>
+          <w:rFonts w:eastAsiaTheme="minorEastAsia"/>
+        </w:rPr>
+        <w:t>[in progress!!]</w:t>
+      </w:r>
+      <w:bookmarkStart w:id="1" w:name="_GoBack"/>
+      <w:bookmarkEnd w:id="1"/>
+    </w:p>
     <w:sectPr>
-      <w:footerReference w:type="even" r:id="rId9"/>
-      <w:footerReference w:type="default" r:id="rId10"/>
+      <w:footerReference w:type="even" r:id="rId12"/>
+      <w:footerReference w:type="default" r:id="rId13"/>
       <w:pgSz w:w="12240" w:h="15840"/>
       <w:pgMar w:top="1440" w:right="1440" w:bottom="1440" w:left="1440" w:header="720" w:footer="720" w:gutter="0"/>
       <w:cols w:space="720"/>
@@ -21870,7 +21852,7 @@
         <w:rStyle w:val="PageNumber"/>
         <w:noProof/>
       </w:rPr>
-      <w:t>6</w:t>
+      <w:t>7</w:t>
     </w:r>
     <w:r>
       <w:rPr>

--- a/MLR.docx
+++ b/MLR.docx
@@ -86,9 +86,11 @@
       <w:r>
         <w:t xml:space="preserve">In this </w:t>
       </w:r>
+      <w:proofErr w:type="gramStart"/>
       <w:r>
         <w:t>notes</w:t>
       </w:r>
+      <w:proofErr w:type="gramEnd"/>
       <w:r>
         <w:t xml:space="preserve"> I summarize the discussion we had in class about the multiple linear regression model. Some of the topics addressed in this note are discussed in the book with a slightly different approach. The reference chapters for this topic in the book are:</w:t>
       </w:r>
@@ -189,7 +191,21 @@
           <w:rPr>
             <w:rFonts w:ascii="Cambria Math" w:hAnsi="Cambria Math"/>
           </w:rPr>
-          <m:t xml:space="preserve"> (j=1,…,p)</m:t>
+          <m:t xml:space="preserve"> (j=</m:t>
+        </m:r>
+        <w:proofErr w:type="gramStart"/>
+        <m:r>
+          <w:rPr>
+            <w:rFonts w:ascii="Cambria Math" w:hAnsi="Cambria Math"/>
+          </w:rPr>
+          <m:t>1,…</m:t>
+        </m:r>
+        <w:proofErr w:type="gramEnd"/>
+        <m:r>
+          <w:rPr>
+            <w:rFonts w:ascii="Cambria Math" w:hAnsi="Cambria Math"/>
+          </w:rPr>
+          <m:t>,p)</m:t>
         </m:r>
       </m:oMath>
       <w:r>
@@ -853,7 +869,21 @@
         <w:rPr>
           <w:rFonts w:eastAsiaTheme="minorEastAsia"/>
         </w:rPr>
-        <w:t xml:space="preserve">[1] is the data-equation for the ith </w:t>
+        <w:t xml:space="preserve">[1] is the data-equation for the </w:t>
+      </w:r>
+      <w:proofErr w:type="spellStart"/>
+      <w:r>
+        <w:rPr>
+          <w:rFonts w:eastAsiaTheme="minorEastAsia"/>
+        </w:rPr>
+        <w:t>ith</w:t>
+      </w:r>
+      <w:proofErr w:type="spellEnd"/>
+      <w:r>
+        <w:rPr>
+          <w:rFonts w:eastAsiaTheme="minorEastAsia"/>
+        </w:rPr>
+        <w:t xml:space="preserve"> </w:t>
       </w:r>
       <w:r>
         <w:rPr>
@@ -1528,7 +1558,21 @@
         <w:rPr>
           <w:rFonts w:eastAsiaTheme="minorEastAsia"/>
         </w:rPr>
-        <w:t>subject. In compact notation we</w:t>
+        <w:t xml:space="preserve">subject. In compact </w:t>
+      </w:r>
+      <w:proofErr w:type="gramStart"/>
+      <w:r>
+        <w:rPr>
+          <w:rFonts w:eastAsiaTheme="minorEastAsia"/>
+        </w:rPr>
+        <w:t>notation</w:t>
+      </w:r>
+      <w:proofErr w:type="gramEnd"/>
+      <w:r>
+        <w:rPr>
+          <w:rFonts w:eastAsiaTheme="minorEastAsia"/>
+        </w:rPr>
+        <w:t xml:space="preserve"> we</w:t>
       </w:r>
       <w:r>
         <w:rPr>
@@ -5073,6 +5117,7 @@
           </w:rPr>
           <m:t>RSS(</m:t>
         </m:r>
+        <w:proofErr w:type="gramStart"/>
         <m:r>
           <m:rPr>
             <m:sty m:val="bi"/>
@@ -5097,6 +5142,7 @@
           </w:rPr>
           <m:t>X</m:t>
         </m:r>
+        <w:proofErr w:type="gramEnd"/>
         <m:r>
           <w:rPr>
             <w:rFonts w:ascii="Cambria Math" w:hAnsi="Cambria Math"/>
@@ -5319,6 +5365,7 @@
         </w:rPr>
         <w:t xml:space="preserve"> which is a function of the response (</w:t>
       </w:r>
+      <w:proofErr w:type="spellStart"/>
       <w:r>
         <w:rPr>
           <w:rFonts w:eastAsiaTheme="minorEastAsia"/>
@@ -5326,6 +5373,7 @@
         </w:rPr>
         <w:t>y</w:t>
       </w:r>
+      <w:proofErr w:type="spellEnd"/>
       <w:r>
         <w:rPr>
           <w:rFonts w:eastAsiaTheme="minorEastAsia"/>
@@ -5487,7 +5535,14 @@
         <w:rPr>
           <w:rFonts w:eastAsiaTheme="minorEastAsia"/>
         </w:rPr>
-        <w:t xml:space="preserve"> the unknown parameters </w:t>
+        <w:t xml:space="preserve"> the unknown </w:t>
+      </w:r>
+      <w:proofErr w:type="gramStart"/>
+      <w:r>
+        <w:rPr>
+          <w:rFonts w:eastAsiaTheme="minorEastAsia"/>
+        </w:rPr>
+        <w:t xml:space="preserve">parameters </w:t>
       </w:r>
       <w:r>
         <w:rPr>
@@ -5503,7 +5558,17 @@
           <w:rPr>
             <w:rFonts w:ascii="Cambria Math" w:eastAsiaTheme="minorEastAsia" w:hAnsi="Cambria Math"/>
           </w:rPr>
-          <m:t>θ={b,</m:t>
+          <m:t>θ</m:t>
+        </m:r>
+        <w:proofErr w:type="gramEnd"/>
+        <m:r>
+          <m:rPr>
+            <m:sty m:val="bi"/>
+          </m:rPr>
+          <w:rPr>
+            <w:rFonts w:ascii="Cambria Math" w:eastAsiaTheme="minorEastAsia" w:hAnsi="Cambria Math"/>
+          </w:rPr>
+          <m:t>={b,</m:t>
         </m:r>
         <m:sSubSup>
           <m:sSubSupPr>
@@ -6219,11 +6284,19 @@
           <w:rFonts w:eastAsiaTheme="minorEastAsia"/>
         </w:rPr>
       </w:pPr>
-      <w:r>
-        <w:rPr>
-          <w:rFonts w:eastAsiaTheme="minorEastAsia"/>
-        </w:rPr>
-        <w:t xml:space="preserve">It can be seen that the MLE of </w:t>
+      <w:proofErr w:type="gramStart"/>
+      <w:r>
+        <w:rPr>
+          <w:rFonts w:eastAsiaTheme="minorEastAsia"/>
+        </w:rPr>
+        <w:t>It can be seen that the</w:t>
+      </w:r>
+      <w:proofErr w:type="gramEnd"/>
+      <w:r>
+        <w:rPr>
+          <w:rFonts w:eastAsiaTheme="minorEastAsia"/>
+        </w:rPr>
+        <w:t xml:space="preserve"> MLE of </w:t>
       </w:r>
       <w:r>
         <w:rPr>
@@ -6420,6 +6493,7 @@
                 </m:ctrlPr>
               </m:dPr>
               <m:e>
+                <w:proofErr w:type="gramStart"/>
                 <m:r>
                   <m:rPr>
                     <m:sty m:val="bi"/>
@@ -6444,6 +6518,7 @@
                   </w:rPr>
                   <m:t>X</m:t>
                 </m:r>
+                <w:proofErr w:type="gramEnd"/>
                 <m:r>
                   <w:rPr>
                     <w:rFonts w:ascii="Cambria Math" w:hAnsi="Cambria Math"/>
@@ -8222,14 +8297,30 @@
           <w:rFonts w:eastAsiaTheme="minorEastAsia"/>
           <w:i/>
         </w:rPr>
-        <w:t>.4.</w:t>
-      </w:r>
+        <w:t>.</w:t>
+      </w:r>
+      <w:proofErr w:type="gramStart"/>
       <w:r>
         <w:rPr>
           <w:rFonts w:eastAsiaTheme="minorEastAsia"/>
           <w:i/>
         </w:rPr>
-        <w:t>Controlling the influence of the prior on inferences</w:t>
+        <w:t>4.</w:t>
+      </w:r>
+      <w:r>
+        <w:rPr>
+          <w:rFonts w:eastAsiaTheme="minorEastAsia"/>
+          <w:i/>
+        </w:rPr>
+        <w:t>Controlling</w:t>
+      </w:r>
+      <w:proofErr w:type="gramEnd"/>
+      <w:r>
+        <w:rPr>
+          <w:rFonts w:eastAsiaTheme="minorEastAsia"/>
+          <w:i/>
+        </w:rPr>
+        <w:t xml:space="preserve"> the influence of the prior on inferences</w:t>
       </w:r>
     </w:p>
     <w:p>
@@ -8251,7 +8342,21 @@
         <w:rPr>
           <w:rFonts w:eastAsiaTheme="minorEastAsia"/>
         </w:rPr>
-        <w:t>An important consideration in Bayesian analyses is how much inferences will be influenced by the prior distribution. In some cases, we may want to use weekly informative priors. In other cases (e.g., regressions involving large number of coefficients) informative priors will yield more precise estimates. The hyper-parameters are the parameters that index the prior. These need to be specified by the analyst (we will discuss extensions later on where some may be inferred from data), in this case the hyper-parameters include</w:t>
+        <w:t xml:space="preserve">An important consideration in Bayesian analyses is how much inferences will be influenced by the prior distribution. In some cases, we may want to use weekly informative priors. In other cases (e.g., regressions involving large number of coefficients) informative priors will yield more precise estimates. The hyper-parameters are the parameters that index the prior. </w:t>
+      </w:r>
+      <w:proofErr w:type="gramStart"/>
+      <w:r>
+        <w:rPr>
+          <w:rFonts w:eastAsiaTheme="minorEastAsia"/>
+        </w:rPr>
+        <w:t>These need</w:t>
+      </w:r>
+      <w:proofErr w:type="gramEnd"/>
+      <w:r>
+        <w:rPr>
+          <w:rFonts w:eastAsiaTheme="minorEastAsia"/>
+        </w:rPr>
+        <w:t xml:space="preserve"> to be specified by the analyst (we will discuss extensions later on where some may be inferred from data), in this case the hyper-parameters include</w:t>
       </w:r>
     </w:p>
     <w:p>
@@ -8598,7 +8703,14 @@
         <w:rPr>
           <w:rFonts w:eastAsiaTheme="minorEastAsia"/>
         </w:rPr>
-        <w:t xml:space="preserve"> and</w:t>
+        <w:t xml:space="preserve"> </w:t>
+      </w:r>
+      <w:proofErr w:type="gramStart"/>
+      <w:r>
+        <w:rPr>
+          <w:rFonts w:eastAsiaTheme="minorEastAsia"/>
+        </w:rPr>
+        <w:t>and</w:t>
       </w:r>
       <w:r>
         <w:rPr>
@@ -8613,6 +8725,7 @@
           </w:rPr>
           <m:t>Mode</m:t>
         </m:r>
+        <w:proofErr w:type="gramEnd"/>
         <m:d>
           <m:dPr>
             <m:begChr m:val="["/>
@@ -8759,14 +8872,28 @@
           <w:rPr>
             <w:rFonts w:ascii="Cambria Math" w:hAnsi="Cambria Math"/>
           </w:rPr>
-          <m:t xml:space="preserve">df=4) </m:t>
+          <m:t>df=4</m:t>
+        </m:r>
+        <w:proofErr w:type="gramStart"/>
+        <m:r>
+          <w:rPr>
+            <w:rFonts w:ascii="Cambria Math" w:hAnsi="Cambria Math"/>
+          </w:rPr>
+          <m:t xml:space="preserve">) </m:t>
         </m:r>
       </m:oMath>
       <w:r>
         <w:rPr>
           <w:rFonts w:eastAsiaTheme="minorEastAsia"/>
         </w:rPr>
-        <w:t xml:space="preserve"> and then use either the equation for the man or the model to solve for the scale as a function of df and the expected error variance, for instance, using the equation for the mode, we can use  </w:t>
+        <w:t xml:space="preserve"> and</w:t>
+      </w:r>
+      <w:proofErr w:type="gramEnd"/>
+      <w:r>
+        <w:rPr>
+          <w:rFonts w:eastAsiaTheme="minorEastAsia"/>
+        </w:rPr>
+        <w:t xml:space="preserve"> then use either the equation for the man or the model to solve for the scale as a function of df and the expected error variance, for instance, using the equation for the mode, we can use  </w:t>
       </w:r>
       <m:oMath>
         <m:r>
@@ -11330,7 +11457,7 @@
           <v:shape id="_x0000_i1025" type="#_x0000_t75" style="width:451.35pt;height:217.35pt" o:ole="">
             <v:imagedata r:id="rId9" o:title=""/>
           </v:shape>
-          <o:OLEObject Type="Embed" ProgID="Word.Document.12" ShapeID="_x0000_i1025" DrawAspect="Content" ObjectID="_1572850769" r:id="rId10">
+          <o:OLEObject Type="Embed" ProgID="Word.Document.12" ShapeID="_x0000_i1025" DrawAspect="Content" ObjectID="_1572867859" r:id="rId10">
             <o:FieldCodes>\s</o:FieldCodes>
           </o:OLEObject>
         </w:object>
@@ -11361,6 +11488,7 @@
         </w:rPr>
         <w:t xml:space="preserve"> </w:t>
       </w:r>
+      <w:proofErr w:type="spellStart"/>
       <w:r>
         <w:rPr>
           <w:rFonts w:ascii="Consolas" w:eastAsiaTheme="minorEastAsia" w:hAnsi="Consolas"/>
@@ -11368,6 +11496,7 @@
         </w:rPr>
         <w:t>nIter</w:t>
       </w:r>
+      <w:proofErr w:type="spellEnd"/>
       <w:r>
         <w:rPr>
           <w:rFonts w:eastAsiaTheme="minorEastAsia"/>
@@ -11472,7 +11601,21 @@
         <w:rPr>
           <w:rFonts w:eastAsiaTheme="minorEastAsia"/>
         </w:rPr>
-        <w:t>To derive the fully-conditionals: (i) remove for posterior any proportionality constant that does not involve the unknown parameter and (ii) combine terms in search for a closed form. Since we are using conjugate priors all the fully conditionals will have closed forms.</w:t>
+        <w:t>To derive the fully-conditionals: (</w:t>
+      </w:r>
+      <w:proofErr w:type="spellStart"/>
+      <w:r>
+        <w:rPr>
+          <w:rFonts w:eastAsiaTheme="minorEastAsia"/>
+        </w:rPr>
+        <w:t>i</w:t>
+      </w:r>
+      <w:proofErr w:type="spellEnd"/>
+      <w:r>
+        <w:rPr>
+          <w:rFonts w:eastAsiaTheme="minorEastAsia"/>
+        </w:rPr>
+        <w:t>) remove for posterior any proportionality constant that does not involve the unknown parameter and (ii) combine terms in search for a closed form. Since we are using conjugate priors all the fully conditionals will have closed forms.</w:t>
       </w:r>
     </w:p>
     <w:p>
@@ -18066,7 +18209,21 @@
         <w:rPr>
           <w:rFonts w:eastAsiaTheme="minorEastAsia"/>
         </w:rPr>
-        <w:t xml:space="preserve"> . The expression above has a form very similar to the kernel of a normal distribution for the random variable </w:t>
+        <w:t xml:space="preserve"> . The expression above has a form very </w:t>
+      </w:r>
+      <w:proofErr w:type="gramStart"/>
+      <w:r>
+        <w:rPr>
+          <w:rFonts w:eastAsiaTheme="minorEastAsia"/>
+        </w:rPr>
+        <w:t>similar to</w:t>
+      </w:r>
+      <w:proofErr w:type="gramEnd"/>
+      <w:r>
+        <w:rPr>
+          <w:rFonts w:eastAsiaTheme="minorEastAsia"/>
+        </w:rPr>
+        <w:t xml:space="preserve"> the kernel of a normal distribution for the random variable </w:t>
       </w:r>
       <m:oMath>
         <m:sSubSup>
@@ -18244,7 +18401,21 @@
         <w:rPr>
           <w:rFonts w:eastAsiaTheme="minorEastAsia"/>
         </w:rPr>
-        <w:t>. This term does not involve the unknown coefficient; therefore we can write</w:t>
+        <w:t xml:space="preserve">. This term does not involve the unknown coefficient; </w:t>
+      </w:r>
+      <w:proofErr w:type="gramStart"/>
+      <w:r>
+        <w:rPr>
+          <w:rFonts w:eastAsiaTheme="minorEastAsia"/>
+        </w:rPr>
+        <w:t>therefore</w:t>
+      </w:r>
+      <w:proofErr w:type="gramEnd"/>
+      <w:r>
+        <w:rPr>
+          <w:rFonts w:eastAsiaTheme="minorEastAsia"/>
+        </w:rPr>
+        <w:t xml:space="preserve"> we can write</w:t>
       </w:r>
     </w:p>
     <w:p>
@@ -21674,11 +21845,500 @@
         </w:rPr>
         <w:t>.</w:t>
       </w:r>
-      <w:r>
-        <w:rPr>
-          <w:rFonts w:eastAsiaTheme="minorEastAsia"/>
-        </w:rPr>
-        <w:t xml:space="preserve"> This implementation uses a few ‘computational tricks’, some are listed below.</w:t>
+      <w:bookmarkStart w:id="1" w:name="_GoBack"/>
+      <w:bookmarkEnd w:id="1"/>
+      <w:r>
+        <w:rPr>
+          <w:rFonts w:eastAsiaTheme="minorEastAsia"/>
+        </w:rPr>
+        <w:t xml:space="preserve"> This implementation uses a few ‘computational tricks’</w:t>
+      </w:r>
+      <w:r>
+        <w:rPr>
+          <w:rFonts w:eastAsiaTheme="minorEastAsia"/>
+        </w:rPr>
+        <w:t xml:space="preserve"> that are summarized below</w:t>
+      </w:r>
+    </w:p>
+    <w:p>
+      <w:pPr>
+        <w:ind w:firstLine="360"/>
+        <w:jc w:val="both"/>
+        <w:rPr>
+          <w:rFonts w:eastAsiaTheme="minorEastAsia"/>
+        </w:rPr>
+      </w:pPr>
+      <w:r>
+        <w:rPr>
+          <w:rFonts w:eastAsiaTheme="minorEastAsia"/>
+        </w:rPr>
+        <w:t xml:space="preserve">- Some quantities required to sample from expressions [8] and [9] do not vary across iterations of the sampler; </w:t>
+      </w:r>
+      <w:r>
+        <w:rPr>
+          <w:rFonts w:eastAsiaTheme="minorEastAsia"/>
+        </w:rPr>
+        <w:t xml:space="preserve">therefore, </w:t>
+      </w:r>
+      <w:r>
+        <w:rPr>
+          <w:rFonts w:eastAsiaTheme="minorEastAsia"/>
+        </w:rPr>
+        <w:t>we compute this quantities in advance and do not re-compute them during the execution of the sampler (an example of this is the sum of squares of each of each of the predictors).</w:t>
+      </w:r>
+    </w:p>
+    <w:p>
+      <w:pPr>
+        <w:ind w:firstLine="360"/>
+        <w:jc w:val="both"/>
+        <w:rPr>
+          <w:rFonts w:eastAsiaTheme="minorEastAsia"/>
+        </w:rPr>
+      </w:pPr>
+      <w:r>
+        <w:rPr>
+          <w:rFonts w:eastAsiaTheme="minorEastAsia"/>
+        </w:rPr>
+        <w:t>- The mixing of the algorithm can be improved by making each of the predictors orthogonal to the incidence vector for the intercept, this is achieved by centering each predictor around its mean.</w:t>
+      </w:r>
+    </w:p>
+    <w:p>
+      <w:pPr>
+        <w:ind w:firstLine="360"/>
+        <w:jc w:val="both"/>
+        <w:rPr>
+          <w:rFonts w:eastAsiaTheme="minorEastAsia"/>
+        </w:rPr>
+      </w:pPr>
+      <w:r>
+        <w:rPr>
+          <w:rFonts w:eastAsiaTheme="minorEastAsia"/>
+        </w:rPr>
+        <w:t xml:space="preserve">- Computing the offset </w:t>
+      </w:r>
+      <m:oMath>
+        <m:sSub>
+          <m:sSubPr>
+            <m:ctrlPr>
+              <w:rPr>
+                <w:rFonts w:ascii="Cambria Math" w:hAnsi="Cambria Math"/>
+                <w:i/>
+              </w:rPr>
+            </m:ctrlPr>
+          </m:sSubPr>
+          <m:e>
+            <m:acc>
+              <m:accPr>
+                <m:chr m:val="̃"/>
+                <m:ctrlPr>
+                  <w:rPr>
+                    <w:rFonts w:ascii="Cambria Math" w:hAnsi="Cambria Math"/>
+                    <w:i/>
+                  </w:rPr>
+                </m:ctrlPr>
+              </m:accPr>
+              <m:e>
+                <m:r>
+                  <w:rPr>
+                    <w:rFonts w:ascii="Cambria Math" w:hAnsi="Cambria Math"/>
+                  </w:rPr>
+                  <m:t>y</m:t>
+                </m:r>
+              </m:e>
+            </m:acc>
+          </m:e>
+          <m:sub>
+            <m:r>
+              <w:rPr>
+                <w:rFonts w:ascii="Cambria Math" w:hAnsi="Cambria Math"/>
+              </w:rPr>
+              <m:t>i</m:t>
+            </m:r>
+          </m:sub>
+        </m:sSub>
+        <m:r>
+          <w:rPr>
+            <w:rFonts w:ascii="Cambria Math" w:eastAsiaTheme="minorEastAsia" w:hAnsi="Cambria Math"/>
+          </w:rPr>
+          <m:t>=</m:t>
+        </m:r>
+        <m:sSub>
+          <m:sSubPr>
+            <m:ctrlPr>
+              <w:rPr>
+                <w:rFonts w:ascii="Cambria Math" w:hAnsi="Cambria Math"/>
+                <w:i/>
+              </w:rPr>
+            </m:ctrlPr>
+          </m:sSubPr>
+          <m:e>
+            <m:r>
+              <w:rPr>
+                <w:rFonts w:ascii="Cambria Math" w:hAnsi="Cambria Math"/>
+              </w:rPr>
+              <m:t>y</m:t>
+            </m:r>
+          </m:e>
+          <m:sub>
+            <m:r>
+              <w:rPr>
+                <w:rFonts w:ascii="Cambria Math" w:hAnsi="Cambria Math"/>
+              </w:rPr>
+              <m:t>i</m:t>
+            </m:r>
+          </m:sub>
+        </m:sSub>
+        <m:r>
+          <w:rPr>
+            <w:rFonts w:ascii="Cambria Math" w:hAnsi="Cambria Math"/>
+          </w:rPr>
+          <m:t>-</m:t>
+        </m:r>
+        <m:nary>
+          <m:naryPr>
+            <m:chr m:val="∑"/>
+            <m:limLoc m:val="subSup"/>
+            <m:ctrlPr>
+              <w:rPr>
+                <w:rFonts w:ascii="Cambria Math" w:hAnsi="Cambria Math"/>
+                <w:i/>
+              </w:rPr>
+            </m:ctrlPr>
+          </m:naryPr>
+          <m:sub>
+            <m:r>
+              <w:rPr>
+                <w:rFonts w:ascii="Cambria Math" w:hAnsi="Cambria Math"/>
+              </w:rPr>
+              <m:t>j≠k</m:t>
+            </m:r>
+          </m:sub>
+          <m:sup>
+            <m:r>
+              <w:rPr>
+                <w:rFonts w:ascii="Cambria Math" w:hAnsi="Cambria Math"/>
+              </w:rPr>
+              <m:t>p</m:t>
+            </m:r>
+          </m:sup>
+          <m:e>
+            <m:sSub>
+              <m:sSubPr>
+                <m:ctrlPr>
+                  <w:rPr>
+                    <w:rFonts w:ascii="Cambria Math" w:hAnsi="Cambria Math"/>
+                    <w:i/>
+                  </w:rPr>
+                </m:ctrlPr>
+              </m:sSubPr>
+              <m:e>
+                <m:r>
+                  <w:rPr>
+                    <w:rFonts w:ascii="Cambria Math" w:hAnsi="Cambria Math"/>
+                  </w:rPr>
+                  <m:t>x</m:t>
+                </m:r>
+              </m:e>
+              <m:sub>
+                <m:r>
+                  <w:rPr>
+                    <w:rFonts w:ascii="Cambria Math" w:hAnsi="Cambria Math"/>
+                  </w:rPr>
+                  <m:t>ij</m:t>
+                </m:r>
+              </m:sub>
+            </m:sSub>
+            <m:sSub>
+              <m:sSubPr>
+                <m:ctrlPr>
+                  <w:rPr>
+                    <w:rFonts w:ascii="Cambria Math" w:hAnsi="Cambria Math"/>
+                    <w:i/>
+                  </w:rPr>
+                </m:ctrlPr>
+              </m:sSubPr>
+              <m:e>
+                <m:r>
+                  <w:rPr>
+                    <w:rFonts w:ascii="Cambria Math" w:hAnsi="Cambria Math"/>
+                  </w:rPr>
+                  <m:t>b</m:t>
+                </m:r>
+              </m:e>
+              <m:sub>
+                <m:r>
+                  <w:rPr>
+                    <w:rFonts w:ascii="Cambria Math" w:hAnsi="Cambria Math"/>
+                  </w:rPr>
+                  <m:t>j</m:t>
+                </m:r>
+              </m:sub>
+            </m:sSub>
+          </m:e>
+        </m:nary>
+      </m:oMath>
+      <w:r>
+        <w:rPr>
+          <w:rFonts w:eastAsiaTheme="minorEastAsia"/>
+        </w:rPr>
+        <w:t xml:space="preserve"> is computationally demanding. We note that </w:t>
+      </w:r>
+      <m:oMath>
+        <m:sSub>
+          <m:sSubPr>
+            <m:ctrlPr>
+              <w:rPr>
+                <w:rFonts w:ascii="Cambria Math" w:hAnsi="Cambria Math"/>
+                <w:i/>
+              </w:rPr>
+            </m:ctrlPr>
+          </m:sSubPr>
+          <m:e>
+            <m:acc>
+              <m:accPr>
+                <m:chr m:val="̃"/>
+                <m:ctrlPr>
+                  <w:rPr>
+                    <w:rFonts w:ascii="Cambria Math" w:hAnsi="Cambria Math"/>
+                    <w:i/>
+                  </w:rPr>
+                </m:ctrlPr>
+              </m:accPr>
+              <m:e>
+                <m:r>
+                  <w:rPr>
+                    <w:rFonts w:ascii="Cambria Math" w:hAnsi="Cambria Math"/>
+                  </w:rPr>
+                  <m:t>y</m:t>
+                </m:r>
+              </m:e>
+            </m:acc>
+          </m:e>
+          <m:sub>
+            <m:r>
+              <w:rPr>
+                <w:rFonts w:ascii="Cambria Math" w:hAnsi="Cambria Math"/>
+              </w:rPr>
+              <m:t>i</m:t>
+            </m:r>
+          </m:sub>
+        </m:sSub>
+        <m:r>
+          <w:rPr>
+            <w:rFonts w:ascii="Cambria Math" w:eastAsiaTheme="minorEastAsia" w:hAnsi="Cambria Math"/>
+          </w:rPr>
+          <m:t>=</m:t>
+        </m:r>
+        <m:sSub>
+          <m:sSubPr>
+            <m:ctrlPr>
+              <w:rPr>
+                <w:rFonts w:ascii="Cambria Math" w:hAnsi="Cambria Math"/>
+                <w:i/>
+              </w:rPr>
+            </m:ctrlPr>
+          </m:sSubPr>
+          <m:e>
+            <m:r>
+              <w:rPr>
+                <w:rFonts w:ascii="Cambria Math" w:hAnsi="Cambria Math"/>
+              </w:rPr>
+              <m:t>y</m:t>
+            </m:r>
+          </m:e>
+          <m:sub>
+            <m:r>
+              <w:rPr>
+                <w:rFonts w:ascii="Cambria Math" w:hAnsi="Cambria Math"/>
+              </w:rPr>
+              <m:t>i</m:t>
+            </m:r>
+          </m:sub>
+        </m:sSub>
+        <m:r>
+          <w:rPr>
+            <w:rFonts w:ascii="Cambria Math" w:hAnsi="Cambria Math"/>
+          </w:rPr>
+          <m:t>-</m:t>
+        </m:r>
+        <m:nary>
+          <m:naryPr>
+            <m:chr m:val="∑"/>
+            <m:limLoc m:val="subSup"/>
+            <m:ctrlPr>
+              <w:rPr>
+                <w:rFonts w:ascii="Cambria Math" w:hAnsi="Cambria Math"/>
+                <w:i/>
+              </w:rPr>
+            </m:ctrlPr>
+          </m:naryPr>
+          <m:sub>
+            <m:r>
+              <w:rPr>
+                <w:rFonts w:ascii="Cambria Math" w:hAnsi="Cambria Math"/>
+              </w:rPr>
+              <m:t>j≠k</m:t>
+            </m:r>
+          </m:sub>
+          <m:sup>
+            <m:r>
+              <w:rPr>
+                <w:rFonts w:ascii="Cambria Math" w:hAnsi="Cambria Math"/>
+              </w:rPr>
+              <m:t>p</m:t>
+            </m:r>
+          </m:sup>
+          <m:e>
+            <m:sSub>
+              <m:sSubPr>
+                <m:ctrlPr>
+                  <w:rPr>
+                    <w:rFonts w:ascii="Cambria Math" w:hAnsi="Cambria Math"/>
+                    <w:i/>
+                  </w:rPr>
+                </m:ctrlPr>
+              </m:sSubPr>
+              <m:e>
+                <m:r>
+                  <w:rPr>
+                    <w:rFonts w:ascii="Cambria Math" w:hAnsi="Cambria Math"/>
+                  </w:rPr>
+                  <m:t>x</m:t>
+                </m:r>
+              </m:e>
+              <m:sub>
+                <m:r>
+                  <w:rPr>
+                    <w:rFonts w:ascii="Cambria Math" w:hAnsi="Cambria Math"/>
+                  </w:rPr>
+                  <m:t>ij</m:t>
+                </m:r>
+              </m:sub>
+            </m:sSub>
+            <m:sSub>
+              <m:sSubPr>
+                <m:ctrlPr>
+                  <w:rPr>
+                    <w:rFonts w:ascii="Cambria Math" w:hAnsi="Cambria Math"/>
+                    <w:i/>
+                  </w:rPr>
+                </m:ctrlPr>
+              </m:sSubPr>
+              <m:e>
+                <m:r>
+                  <w:rPr>
+                    <w:rFonts w:ascii="Cambria Math" w:hAnsi="Cambria Math"/>
+                  </w:rPr>
+                  <m:t>b</m:t>
+                </m:r>
+              </m:e>
+              <m:sub>
+                <m:r>
+                  <w:rPr>
+                    <w:rFonts w:ascii="Cambria Math" w:hAnsi="Cambria Math"/>
+                  </w:rPr>
+                  <m:t>j</m:t>
+                </m:r>
+              </m:sub>
+            </m:sSub>
+          </m:e>
+        </m:nary>
+        <m:r>
+          <w:rPr>
+            <w:rFonts w:ascii="Cambria Math" w:hAnsi="Cambria Math"/>
+          </w:rPr>
+          <m:t xml:space="preserve">= </m:t>
+        </m:r>
+        <m:sSub>
+          <m:sSubPr>
+            <m:ctrlPr>
+              <w:rPr>
+                <w:rFonts w:ascii="Cambria Math" w:hAnsi="Cambria Math"/>
+                <w:i/>
+              </w:rPr>
+            </m:ctrlPr>
+          </m:sSubPr>
+          <m:e>
+            <m:r>
+              <w:rPr>
+                <w:rFonts w:ascii="Cambria Math" w:hAnsi="Cambria Math"/>
+              </w:rPr>
+              <m:t>ε</m:t>
+            </m:r>
+          </m:e>
+          <m:sub>
+            <m:r>
+              <w:rPr>
+                <w:rFonts w:ascii="Cambria Math" w:hAnsi="Cambria Math"/>
+              </w:rPr>
+              <m:t>i</m:t>
+            </m:r>
+          </m:sub>
+        </m:sSub>
+        <m:r>
+          <w:rPr>
+            <w:rFonts w:ascii="Cambria Math" w:hAnsi="Cambria Math"/>
+          </w:rPr>
+          <m:t>+</m:t>
+        </m:r>
+        <m:sSub>
+          <m:sSubPr>
+            <m:ctrlPr>
+              <w:rPr>
+                <w:rFonts w:ascii="Cambria Math" w:hAnsi="Cambria Math"/>
+                <w:i/>
+              </w:rPr>
+            </m:ctrlPr>
+          </m:sSubPr>
+          <m:e>
+            <m:r>
+              <w:rPr>
+                <w:rFonts w:ascii="Cambria Math" w:hAnsi="Cambria Math"/>
+              </w:rPr>
+              <m:t>x</m:t>
+            </m:r>
+          </m:e>
+          <m:sub>
+            <m:r>
+              <w:rPr>
+                <w:rFonts w:ascii="Cambria Math" w:hAnsi="Cambria Math"/>
+              </w:rPr>
+              <m:t>ik</m:t>
+            </m:r>
+          </m:sub>
+        </m:sSub>
+        <m:sSub>
+          <m:sSubPr>
+            <m:ctrlPr>
+              <w:rPr>
+                <w:rFonts w:ascii="Cambria Math" w:hAnsi="Cambria Math"/>
+                <w:i/>
+              </w:rPr>
+            </m:ctrlPr>
+          </m:sSubPr>
+          <m:e>
+            <m:r>
+              <w:rPr>
+                <w:rFonts w:ascii="Cambria Math" w:hAnsi="Cambria Math"/>
+              </w:rPr>
+              <m:t>b</m:t>
+            </m:r>
+          </m:e>
+          <m:sub>
+            <m:r>
+              <w:rPr>
+                <w:rFonts w:ascii="Cambria Math" w:hAnsi="Cambria Math"/>
+              </w:rPr>
+              <m:t>k</m:t>
+            </m:r>
+          </m:sub>
+        </m:sSub>
+      </m:oMath>
+      <w:r>
+        <w:rPr>
+          <w:rFonts w:eastAsiaTheme="minorEastAsia"/>
+        </w:rPr>
+        <w:t>; therefore, we use this formulation to compute the offset needed in the computation of the mean of the fully conditional distribution of effects (expression [8]).</w:t>
       </w:r>
     </w:p>
     <w:p>
@@ -21691,7 +22351,6 @@
     </w:p>
     <w:p>
       <w:pPr>
-        <w:ind w:firstLine="720"/>
         <w:jc w:val="both"/>
         <w:rPr>
           <w:rFonts w:eastAsiaTheme="minorEastAsia"/>
@@ -21700,38 +22359,16 @@
       <w:r>
         <w:rPr>
           <w:rFonts w:eastAsiaTheme="minorEastAsia"/>
-        </w:rPr>
-        <w:t>- Some quantities required to sample from expressions [8] and [9] do not vary across iterations of the sampler; we compute this quantities in advance and do not re-compute them during the execution of the sampler (an example of this is the sum of squares of each of each of the predictors).</w:t>
-      </w:r>
-    </w:p>
-    <w:p>
-      <w:pPr>
-        <w:ind w:firstLine="720"/>
-        <w:jc w:val="both"/>
-        <w:rPr>
-          <w:rFonts w:eastAsiaTheme="minorEastAsia"/>
-        </w:rPr>
-      </w:pPr>
-      <w:r>
-        <w:rPr>
-          <w:rFonts w:eastAsiaTheme="minorEastAsia"/>
-        </w:rPr>
-        <w:t>- The mixing of the algorithm can be improved by making each of the predictors orthogonal to the incidence vector for the intercept, this is achieved by centering each predictor around its mean.</w:t>
-      </w:r>
-    </w:p>
-    <w:p>
-      <w:pPr>
-        <w:ind w:firstLine="720"/>
-        <w:jc w:val="both"/>
-        <w:rPr>
-          <w:rFonts w:eastAsiaTheme="minorEastAsia"/>
-        </w:rPr>
-      </w:pPr>
-      <w:r>
-        <w:rPr>
-          <w:rFonts w:eastAsiaTheme="minorEastAsia"/>
-        </w:rPr>
-        <w:t xml:space="preserve">- </w:t>
+          <w:b/>
+          <w:i/>
+        </w:rPr>
+        <w:t>Note</w:t>
+      </w:r>
+      <w:r>
+        <w:rPr>
+          <w:rFonts w:eastAsiaTheme="minorEastAsia"/>
+        </w:rPr>
+        <w:t>: the algorithm implemented in gibbsMLR.md is far from being optimized, we opted for leaving the algorithm as it is to maintain the connection with the code and the formulas derived here simpler. For more optimal implementations you may want to check the BGLR R-package.</w:t>
       </w:r>
     </w:p>
     <w:p>
@@ -21741,14 +22378,47 @@
           <w:rFonts w:eastAsiaTheme="minorEastAsia"/>
         </w:rPr>
       </w:pPr>
-      <w:r>
-        <w:rPr>
-          <w:rFonts w:eastAsiaTheme="minorEastAsia"/>
-        </w:rPr>
-        <w:t>[in progress!!]</w:t>
-      </w:r>
-      <w:bookmarkStart w:id="1" w:name="_GoBack"/>
-      <w:bookmarkEnd w:id="1"/>
+    </w:p>
+    <w:p>
+      <w:pPr>
+        <w:jc w:val="both"/>
+        <w:rPr>
+          <w:rFonts w:eastAsiaTheme="minorEastAsia"/>
+        </w:rPr>
+      </w:pPr>
+    </w:p>
+    <w:p>
+      <w:pPr>
+        <w:jc w:val="both"/>
+        <w:rPr>
+          <w:rFonts w:eastAsiaTheme="minorEastAsia"/>
+        </w:rPr>
+      </w:pPr>
+    </w:p>
+    <w:p>
+      <w:pPr>
+        <w:jc w:val="both"/>
+        <w:rPr>
+          <w:rFonts w:eastAsiaTheme="minorEastAsia"/>
+        </w:rPr>
+      </w:pPr>
+    </w:p>
+    <w:p>
+      <w:pPr>
+        <w:jc w:val="both"/>
+        <w:rPr>
+          <w:rFonts w:eastAsiaTheme="minorEastAsia"/>
+        </w:rPr>
+      </w:pPr>
+    </w:p>
+    <w:p>
+      <w:pPr>
+        <w:ind w:firstLine="360"/>
+        <w:jc w:val="both"/>
+        <w:rPr>
+          <w:rFonts w:eastAsiaTheme="minorEastAsia"/>
+        </w:rPr>
+      </w:pPr>
     </w:p>
     <w:sectPr>
       <w:footerReference w:type="even" r:id="rId12"/>
@@ -21852,7 +22522,7 @@
         <w:rStyle w:val="PageNumber"/>
         <w:noProof/>
       </w:rPr>
-      <w:t>7</w:t>
+      <w:t>1</w:t>
     </w:r>
     <w:r>
       <w:rPr>
